--- a/Kromksi.docx
+++ b/Kromksi.docx
@@ -3,46 +3,1980 @@
 <w:document xmlns:wpc="http://schemas.microsoft.com/office/word/2010/wordprocessingCanvas" xmlns:cx="http://schemas.microsoft.com/office/drawing/2014/chartex" xmlns:mc="http://schemas.openxmlformats.org/markup-compatibility/2006" xmlns:o="urn:schemas-microsoft-com:office:office" xmlns:r="http://schemas.openxmlformats.org/officeDocument/2006/relationships" xmlns:m="http://schemas.openxmlformats.org/officeDocument/2006/math" xmlns:v="urn:schemas-microsoft-com:vml" xmlns:wp14="http://schemas.microsoft.com/office/word/2010/wordprocessingDrawing" xmlns:wp="http://schemas.openxmlformats.org/drawingml/2006/wordprocessingDrawing" xmlns:w10="urn:schemas-microsoft-com:office:word" xmlns:w="http://schemas.openxmlformats.org/wordprocessingml/2006/main" xmlns:w14="http://schemas.microsoft.com/office/word/2010/wordml" xmlns:w15="http://schemas.microsoft.com/office/word/2012/wordml" xmlns:w16se="http://schemas.microsoft.com/office/word/2015/wordml/symex" xmlns:wpg="http://schemas.microsoft.com/office/word/2010/wordprocessingGroup" xmlns:wpi="http://schemas.microsoft.com/office/word/2010/wordprocessingInk" xmlns:wne="http://schemas.microsoft.com/office/word/2006/wordml" xmlns:wps="http://schemas.microsoft.com/office/word/2010/wordprocessingShape" mc:Ignorable="w14 w15 w16se wp14">
   <w:body>
     <w:p>
+      <w:pPr>
+        <w:spacing w:before="240" w:after="480"/>
+        <w:jc w:val="center"/>
+        <w:rPr>
+          <w:rFonts w:ascii="Arial Unicode MSArial Unicode M" w:hAnsi="Arial Unicode MSArial Unicode M" w:cs="Times New Roman"/>
+          <w:sz w:val="32"/>
+          <w:szCs w:val="32"/>
+        </w:rPr>
+      </w:pPr>
+      <w:proofErr w:type="gramStart"/>
+      <w:r>
+        <w:rPr>
+          <w:rFonts w:ascii="Arial Unicode MSArial Unicode M" w:hAnsi="Arial Unicode MSArial Unicode M" w:cs="Times New Roman"/>
+          <w:sz w:val="32"/>
+          <w:szCs w:val="32"/>
+        </w:rPr>
+        <w:t>Profession :</w:t>
+      </w:r>
+      <w:proofErr w:type="gramEnd"/>
+      <w:r>
+        <w:rPr>
+          <w:rFonts w:ascii="Arial Unicode MSArial Unicode M" w:hAnsi="Arial Unicode MSArial Unicode M" w:cs="Times New Roman"/>
+          <w:sz w:val="32"/>
+          <w:szCs w:val="32"/>
+        </w:rPr>
+        <w:t xml:space="preserve"> Junior Software Developer </w:t>
+      </w:r>
+    </w:p>
+    <w:p>
+      <w:pPr>
+        <w:rPr>
+          <w:rFonts w:ascii="Times New Roman" w:hAnsi="Times New Roman" w:cs="Times New Roman"/>
+          <w:sz w:val="28"/>
+        </w:rPr>
+      </w:pPr>
+    </w:p>
+    <w:p>
+      <w:pPr>
+        <w:jc w:val="center"/>
+        <w:rPr>
+          <w:rFonts w:ascii="Times New Roman" w:hAnsi="Times New Roman" w:cs="Times New Roman"/>
+          <w:b/>
+          <w:sz w:val="28"/>
+        </w:rPr>
+      </w:pPr>
+    </w:p>
+    <w:p>
+      <w:pPr>
+        <w:spacing w:before="600" w:after="1164"/>
+        <w:jc w:val="center"/>
+        <w:rPr>
+          <w:rFonts w:ascii="Times New Roman" w:hAnsi="Times New Roman" w:cs="Times New Roman"/>
+          <w:b/>
+          <w:caps/>
+          <w:sz w:val="52"/>
+        </w:rPr>
+      </w:pPr>
+      <w:r>
+        <w:rPr>
+          <w:rFonts w:ascii="Times New Roman" w:hAnsi="Times New Roman" w:cs="Times New Roman"/>
+          <w:b/>
+          <w:caps/>
+          <w:sz w:val="52"/>
+        </w:rPr>
+        <w:t>Calculations in python</w:t>
+      </w:r>
+    </w:p>
+    <w:p>
+      <w:pPr>
+        <w:jc w:val="center"/>
+        <w:rPr>
+          <w:rFonts w:ascii="Times New Roman" w:hAnsi="Times New Roman" w:cs="Times New Roman"/>
+          <w:sz w:val="40"/>
+        </w:rPr>
+      </w:pPr>
+      <w:r>
+        <w:rPr>
+          <w:rFonts w:ascii="Times New Roman" w:hAnsi="Times New Roman" w:cs="Times New Roman"/>
+          <w:sz w:val="40"/>
+        </w:rPr>
+        <w:t>NOTEBOOK</w:t>
+      </w:r>
+    </w:p>
+    <w:p>
+      <w:pPr>
+        <w:spacing w:after="960"/>
+        <w:jc w:val="center"/>
+        <w:rPr>
+          <w:rFonts w:ascii="Times New Roman" w:hAnsi="Times New Roman" w:cs="Times New Roman"/>
+          <w:sz w:val="40"/>
+        </w:rPr>
+      </w:pPr>
+    </w:p>
+    <w:p>
+      <w:pPr>
+        <w:spacing w:before="360" w:after="1200"/>
+        <w:jc w:val="center"/>
+        <w:rPr>
+          <w:rFonts w:ascii="Times New Roman" w:hAnsi="Times New Roman" w:cs="Times New Roman"/>
+          <w:sz w:val="32"/>
+        </w:rPr>
+      </w:pPr>
+      <w:r>
+        <w:rPr>
+          <w:rFonts w:ascii="Times New Roman" w:hAnsi="Times New Roman" w:cs="Times New Roman"/>
+          <w:sz w:val="32"/>
+        </w:rPr>
+        <w:t>THING</w:t>
+      </w:r>
+      <w:r>
+        <w:rPr>
+          <w:rFonts w:ascii="Times New Roman" w:hAnsi="Times New Roman" w:cs="Times New Roman"/>
+          <w:sz w:val="32"/>
+        </w:rPr>
+        <w:t xml:space="preserve">: </w:t>
+      </w:r>
+      <w:r>
+        <w:rPr>
+          <w:rFonts w:ascii="Times New Roman" w:hAnsi="Times New Roman" w:cs="Times New Roman"/>
+          <w:sz w:val="32"/>
+        </w:rPr>
+        <w:t>BASICS PROGRAMMING</w:t>
+      </w:r>
+    </w:p>
+    <w:p>
+      <w:pPr>
+        <w:jc w:val="right"/>
+        <w:rPr>
+          <w:rFonts w:ascii="Times New Roman" w:hAnsi="Times New Roman" w:cs="Times New Roman"/>
+          <w:sz w:val="28"/>
+          <w:szCs w:val="28"/>
+        </w:rPr>
+      </w:pPr>
+      <w:proofErr w:type="gramStart"/>
+      <w:r>
+        <w:rPr>
+          <w:rFonts w:ascii="Times New Roman" w:hAnsi="Times New Roman" w:cs="Times New Roman"/>
+          <w:sz w:val="28"/>
+          <w:szCs w:val="28"/>
+        </w:rPr>
+        <w:t>Name :</w:t>
+      </w:r>
+      <w:proofErr w:type="gramEnd"/>
+      <w:r>
+        <w:rPr>
+          <w:rFonts w:ascii="Times New Roman" w:hAnsi="Times New Roman" w:cs="Times New Roman"/>
+          <w:sz w:val="28"/>
+          <w:szCs w:val="28"/>
+        </w:rPr>
+        <w:t xml:space="preserve"> </w:t>
+      </w:r>
+      <w:proofErr w:type="spellStart"/>
+      <w:r>
+        <w:rPr>
+          <w:rFonts w:ascii="Times New Roman" w:hAnsi="Times New Roman" w:cs="Times New Roman"/>
+          <w:sz w:val="28"/>
+          <w:szCs w:val="28"/>
+        </w:rPr>
+        <w:t>Aleksei</w:t>
+      </w:r>
+      <w:proofErr w:type="spellEnd"/>
+      <w:r>
+        <w:rPr>
+          <w:rFonts w:ascii="Times New Roman" w:hAnsi="Times New Roman" w:cs="Times New Roman"/>
+          <w:sz w:val="28"/>
+          <w:szCs w:val="28"/>
+        </w:rPr>
+        <w:t xml:space="preserve"> </w:t>
+      </w:r>
+      <w:proofErr w:type="spellStart"/>
+      <w:r>
+        <w:rPr>
+          <w:rFonts w:ascii="Times New Roman" w:hAnsi="Times New Roman" w:cs="Times New Roman"/>
+          <w:sz w:val="28"/>
+          <w:szCs w:val="28"/>
+        </w:rPr>
+        <w:t>Kromski</w:t>
+      </w:r>
+      <w:proofErr w:type="spellEnd"/>
+    </w:p>
+    <w:p>
+      <w:pPr>
+        <w:jc w:val="right"/>
+        <w:rPr>
+          <w:rFonts w:ascii="Times New Roman" w:hAnsi="Times New Roman" w:cs="Times New Roman"/>
+          <w:sz w:val="28"/>
+          <w:szCs w:val="28"/>
+        </w:rPr>
+      </w:pPr>
+      <w:proofErr w:type="gramStart"/>
+      <w:r>
+        <w:rPr>
+          <w:rFonts w:ascii="Times New Roman" w:hAnsi="Times New Roman" w:cs="Times New Roman"/>
+          <w:sz w:val="28"/>
+          <w:szCs w:val="28"/>
+        </w:rPr>
+        <w:t>Group :</w:t>
+      </w:r>
+      <w:proofErr w:type="gramEnd"/>
+      <w:r>
+        <w:rPr>
+          <w:rFonts w:ascii="Times New Roman" w:hAnsi="Times New Roman" w:cs="Times New Roman"/>
+          <w:sz w:val="28"/>
+          <w:szCs w:val="28"/>
+        </w:rPr>
+        <w:t xml:space="preserve"> JPTVR1</w:t>
+      </w:r>
+    </w:p>
+    <w:p>
+      <w:pPr>
+        <w:rPr>
+          <w:rFonts w:ascii="Times New Roman" w:hAnsi="Times New Roman" w:cs="Times New Roman"/>
+          <w:sz w:val="28"/>
+          <w:szCs w:val="28"/>
+        </w:rPr>
+      </w:pPr>
+      <w:r>
+        <w:rPr>
+          <w:rFonts w:ascii="Times New Roman" w:hAnsi="Times New Roman" w:cs="Times New Roman"/>
+          <w:sz w:val="28"/>
+          <w:szCs w:val="28"/>
+        </w:rPr>
+        <w:br w:type="page"/>
+      </w:r>
+    </w:p>
+    <w:p>
+      <w:pPr>
+        <w:rPr>
+          <w:rFonts w:ascii="Times New Roman" w:hAnsi="Times New Roman" w:cs="Times New Roman"/>
+          <w:sz w:val="28"/>
+          <w:szCs w:val="28"/>
+        </w:rPr>
+      </w:pPr>
+    </w:p>
+    <w:p>
+      <w:pPr>
+        <w:rPr>
+          <w:rFonts w:ascii="Times New Roman" w:hAnsi="Times New Roman" w:cs="Times New Roman"/>
+          <w:sz w:val="28"/>
+          <w:szCs w:val="28"/>
+        </w:rPr>
+      </w:pPr>
+      <w:r>
+        <w:rPr>
+          <w:rFonts w:ascii="Times New Roman" w:hAnsi="Times New Roman" w:cs="Times New Roman"/>
+          <w:sz w:val="28"/>
+          <w:szCs w:val="28"/>
+        </w:rPr>
+        <w:br w:type="page"/>
+      </w:r>
+    </w:p>
+    <w:p>
+      <w:pPr>
+        <w:pStyle w:val="Heading1"/>
+        <w:jc w:val="center"/>
+      </w:pPr>
+      <w:r>
+        <w:lastRenderedPageBreak/>
+        <w:t>Multiple Choice Quiz</w:t>
+      </w:r>
+    </w:p>
+    <w:p>
+      <w:r>
+        <w:pict>
+          <v:shapetype id="_x0000_t75" coordsize="21600,21600" o:spt="75" o:preferrelative="t" path="m@4@5l@4@11@9@11@9@5xe" filled="f" stroked="f">
+            <v:stroke joinstyle="miter"/>
+            <v:formulas>
+              <v:f eqn="if lineDrawn pixelLineWidth 0"/>
+              <v:f eqn="sum @0 1 0"/>
+              <v:f eqn="sum 0 0 @1"/>
+              <v:f eqn="prod @2 1 2"/>
+              <v:f eqn="prod @3 21600 pixelWidth"/>
+              <v:f eqn="prod @3 21600 pixelHeight"/>
+              <v:f eqn="sum @0 0 1"/>
+              <v:f eqn="prod @6 1 2"/>
+              <v:f eqn="prod @7 21600 pixelWidth"/>
+              <v:f eqn="sum @8 21600 0"/>
+              <v:f eqn="prod @7 21600 pixelHeight"/>
+              <v:f eqn="sum @10 21600 0"/>
+            </v:formulas>
+            <v:path o:extrusionok="f" gradientshapeok="t" o:connecttype="rect"/>
+            <o:lock v:ext="edit" aspectratio="t"/>
+          </v:shapetype>
+          <v:shape id="_x0000_i1027" type="#_x0000_t75" style="width:483.75pt;height:64.5pt">
+            <v:imagedata r:id="rId8" o:title="Test1"/>
+          </v:shape>
+        </w:pict>
+      </w:r>
+    </w:p>
+    <w:p>
+      <w:pPr>
+        <w:rPr>
+          <w:rFonts w:ascii="Times New Roman" w:hAnsi="Times New Roman" w:cs="Times New Roman"/>
+          <w:sz w:val="28"/>
+          <w:szCs w:val="28"/>
+        </w:rPr>
+      </w:pPr>
+      <w:r>
+        <w:rPr>
+          <w:rFonts w:ascii="Times New Roman" w:hAnsi="Times New Roman" w:cs="Times New Roman"/>
+          <w:sz w:val="28"/>
+          <w:szCs w:val="28"/>
+        </w:rPr>
+        <w:br w:type="page"/>
+      </w:r>
+    </w:p>
+    <w:p>
+      <w:pPr>
+        <w:pStyle w:val="Heading1"/>
+        <w:jc w:val="center"/>
+      </w:pPr>
+      <w:r>
+        <w:lastRenderedPageBreak/>
+        <w:t>Chapter 01 Worksheet</w:t>
+      </w:r>
+    </w:p>
+    <w:p>
+      <w:r>
+        <w:t>When writing answers to questions, please use proper grammar, capitalization, and punctuation. Please limit the length of each line to 80 characters.</w:t>
+      </w:r>
+    </w:p>
+    <w:p>
+      <w:pPr>
+        <w:numPr>
+          <w:ilvl w:val="0"/>
+          <w:numId w:val="2"/>
+        </w:numPr>
+      </w:pPr>
+      <w:r>
+        <w:t>Write a line of code that will print your name.</w:t>
+      </w:r>
+    </w:p>
+    <w:p>
+      <w:pPr>
+        <w:ind w:left="1080"/>
+      </w:pPr>
+      <w:r>
+        <w:t>Print(‘</w:t>
+      </w:r>
+      <w:proofErr w:type="spellStart"/>
+      <w:r>
+        <w:t>Aleksei</w:t>
+      </w:r>
+      <w:proofErr w:type="spellEnd"/>
+      <w:r>
+        <w:t>’)</w:t>
+      </w:r>
+    </w:p>
+    <w:p>
+      <w:pPr>
+        <w:numPr>
+          <w:ilvl w:val="0"/>
+          <w:numId w:val="2"/>
+        </w:numPr>
+      </w:pPr>
+      <w:r>
+        <w:t>How do you enter a comment in a program?</w:t>
+      </w:r>
+    </w:p>
+    <w:p>
+      <w:pPr>
+        <w:ind w:left="1080"/>
+      </w:pPr>
+      <w:r>
+        <w:t>#</w:t>
+      </w:r>
+      <w:r>
+        <w:t xml:space="preserve"> </w:t>
+      </w:r>
+      <w:r>
+        <w:t>Print(‘</w:t>
+      </w:r>
+      <w:proofErr w:type="spellStart"/>
+      <w:r>
+        <w:t>Aleksei</w:t>
+      </w:r>
+      <w:proofErr w:type="spellEnd"/>
+      <w:r>
+        <w:t>’</w:t>
+      </w:r>
+      <w:r>
+        <w:t>)</w:t>
+      </w:r>
+    </w:p>
+    <w:p>
+      <w:pPr>
+        <w:numPr>
+          <w:ilvl w:val="0"/>
+          <w:numId w:val="2"/>
+        </w:numPr>
+      </w:pPr>
+      <w:r>
+        <w:t>What do the following lines of code output? ALSO: Why do they give a different answer?</w:t>
+      </w:r>
+    </w:p>
+    <w:tbl>
+      <w:tblPr>
+        <w:tblW w:w="12450" w:type="dxa"/>
+        <w:tblCellSpacing w:w="0" w:type="dxa"/>
+        <w:tblInd w:w="720" w:type="dxa"/>
+        <w:tblCellMar>
+          <w:left w:w="0" w:type="dxa"/>
+          <w:right w:w="0" w:type="dxa"/>
+        </w:tblCellMar>
+        <w:tblLook w:val="04A0" w:firstRow="1" w:lastRow="0" w:firstColumn="1" w:lastColumn="0" w:noHBand="0" w:noVBand="1"/>
+      </w:tblPr>
+      <w:tblGrid>
+        <w:gridCol w:w="12450"/>
+      </w:tblGrid>
+      <w:tr>
+        <w:trPr>
+          <w:tblCellSpacing w:w="0" w:type="dxa"/>
+        </w:trPr>
+        <w:tc>
+          <w:tcPr>
+            <w:tcW w:w="12450" w:type="dxa"/>
+            <w:vAlign w:val="center"/>
+            <w:hideMark/>
+          </w:tcPr>
+          <w:p>
+            <w:proofErr w:type="gramStart"/>
+            <w:r>
+              <w:t>print(</w:t>
+            </w:r>
+            <w:proofErr w:type="gramEnd"/>
+            <w:r>
+              <w:t>2 / 3)</w:t>
+            </w:r>
+          </w:p>
+          <w:p>
+            <w:r>
+              <w:t xml:space="preserve">    0.6… </w:t>
+            </w:r>
+          </w:p>
+          <w:p>
+            <w:proofErr w:type="gramStart"/>
+            <w:r>
+              <w:t>print(</w:t>
+            </w:r>
+            <w:proofErr w:type="gramEnd"/>
+            <w:r>
+              <w:t>2 // 3)</w:t>
+            </w:r>
+          </w:p>
+          <w:p>
+            <w:r>
+              <w:t xml:space="preserve">    0</w:t>
+            </w:r>
+          </w:p>
+          <w:p>
+            <w:r>
+              <w:t>the first is the usual division and the second this desire shows how many times one number enters another</w:t>
+            </w:r>
+          </w:p>
+        </w:tc>
+      </w:tr>
+      <w:tr>
+        <w:trPr>
+          <w:tblCellSpacing w:w="0" w:type="dxa"/>
+        </w:trPr>
+        <w:tc>
+          <w:tcPr>
+            <w:tcW w:w="12450" w:type="dxa"/>
+            <w:vAlign w:val="center"/>
+          </w:tcPr>
+          <w:p/>
+        </w:tc>
+      </w:tr>
+      <w:tr>
+        <w:trPr>
+          <w:tblCellSpacing w:w="0" w:type="dxa"/>
+        </w:trPr>
+        <w:tc>
+          <w:tcPr>
+            <w:tcW w:w="12450" w:type="dxa"/>
+            <w:vAlign w:val="center"/>
+          </w:tcPr>
+          <w:p/>
+        </w:tc>
+      </w:tr>
+    </w:tbl>
+    <w:p>
+      <w:pPr>
+        <w:numPr>
+          <w:ilvl w:val="0"/>
+          <w:numId w:val="2"/>
+        </w:numPr>
+      </w:pPr>
+      <w:r>
+        <w:t>Write a line of code that creates a variable called </w:t>
+      </w:r>
+      <w:r>
+        <w:rPr>
+          <w:b/>
+          <w:bCs/>
+        </w:rPr>
+        <w:t>pi</w:t>
+      </w:r>
+      <w:r>
+        <w:t> and sets it to an appropriate value.</w:t>
+      </w:r>
+    </w:p>
+    <w:p>
+      <w:r>
+        <w:rPr>
+          <w:noProof/>
+        </w:rPr>
+        <w:pict>
+          <v:shape id="_x0000_s1027" type="#_x0000_t75" style="position:absolute;margin-left:37.5pt;margin-top:17.3pt;width:108.75pt;height:32.25pt;z-index:251659264;mso-position-horizontal-relative:text;mso-position-vertical-relative:text;mso-width-relative:page;mso-height-relative:page">
+            <v:imagedata r:id="rId9" o:title="2"/>
+            <w10:wrap type="square"/>
+          </v:shape>
+        </w:pict>
+      </w:r>
+    </w:p>
+    <w:p/>
+    <w:p/>
+    <w:p>
+      <w:pPr>
+        <w:numPr>
+          <w:ilvl w:val="0"/>
+          <w:numId w:val="2"/>
+        </w:numPr>
+      </w:pPr>
+      <w:r>
+        <w:t>Why does this code not work?</w:t>
+      </w:r>
+    </w:p>
+    <w:tbl>
+      <w:tblPr>
+        <w:tblW w:w="12450" w:type="dxa"/>
+        <w:tblCellSpacing w:w="0" w:type="dxa"/>
+        <w:tblInd w:w="720" w:type="dxa"/>
+        <w:tblCellMar>
+          <w:left w:w="0" w:type="dxa"/>
+          <w:right w:w="0" w:type="dxa"/>
+        </w:tblCellMar>
+        <w:tblLook w:val="04A0" w:firstRow="1" w:lastRow="0" w:firstColumn="1" w:lastColumn="0" w:noHBand="0" w:noVBand="1"/>
+      </w:tblPr>
+      <w:tblGrid>
+        <w:gridCol w:w="12450"/>
+      </w:tblGrid>
+      <w:tr>
+        <w:trPr>
+          <w:tblCellSpacing w:w="0" w:type="dxa"/>
+        </w:trPr>
+        <w:tc>
+          <w:tcPr>
+            <w:tcW w:w="12450" w:type="dxa"/>
+            <w:vAlign w:val="center"/>
+            <w:hideMark/>
+          </w:tcPr>
+          <w:p>
+            <w:r>
+              <w:t>A = 22</w:t>
+            </w:r>
+          </w:p>
+          <w:p>
+            <w:r>
+              <w:t>print(a)</w:t>
+            </w:r>
+          </w:p>
+          <w:p>
+            <w:r>
+              <w:rPr>
+                <w:lang w:val="ru-RU"/>
+              </w:rPr>
+              <w:t>variables have different</w:t>
+            </w:r>
+            <w:r>
+              <w:rPr>
+                <w:lang w:val="ru-RU"/>
+              </w:rPr>
+              <w:t xml:space="preserve"> uppercase</w:t>
+            </w:r>
+          </w:p>
+        </w:tc>
+      </w:tr>
+    </w:tbl>
+    <w:p>
+      <w:pPr>
+        <w:numPr>
+          <w:ilvl w:val="0"/>
+          <w:numId w:val="2"/>
+        </w:numPr>
+      </w:pPr>
+      <w:r>
+        <w:t>All of the variable names below can be used. But which ONE of these is the </w:t>
+      </w:r>
+      <w:r>
+        <w:rPr>
+          <w:i/>
+          <w:iCs/>
+        </w:rPr>
+        <w:t>better</w:t>
+      </w:r>
+      <w:r>
+        <w:t> variable name to use?</w:t>
+      </w:r>
+    </w:p>
+    <w:tbl>
+      <w:tblPr>
+        <w:tblW w:w="12450" w:type="dxa"/>
+        <w:tblCellSpacing w:w="0" w:type="dxa"/>
+        <w:tblInd w:w="720" w:type="dxa"/>
+        <w:tblCellMar>
+          <w:left w:w="0" w:type="dxa"/>
+          <w:right w:w="0" w:type="dxa"/>
+        </w:tblCellMar>
+        <w:tblLook w:val="04A0" w:firstRow="1" w:lastRow="0" w:firstColumn="1" w:lastColumn="0" w:noHBand="0" w:noVBand="1"/>
+      </w:tblPr>
+      <w:tblGrid>
+        <w:gridCol w:w="12450"/>
+      </w:tblGrid>
+      <w:tr>
+        <w:trPr>
+          <w:tblCellSpacing w:w="0" w:type="dxa"/>
+        </w:trPr>
+        <w:tc>
+          <w:tcPr>
+            <w:tcW w:w="12450" w:type="dxa"/>
+            <w:vAlign w:val="center"/>
+            <w:hideMark/>
+          </w:tcPr>
+          <w:p>
+            <w:r>
+              <w:t>a</w:t>
+            </w:r>
+          </w:p>
+          <w:p>
+            <w:r>
+              <w:t>A</w:t>
+            </w:r>
+          </w:p>
+          <w:p>
+            <w:r>
+              <w:t>Area</w:t>
+            </w:r>
+          </w:p>
+          <w:p>
+            <w:r>
+              <w:t>AREA</w:t>
+            </w:r>
+          </w:p>
+          <w:p>
+            <w:r>
+              <w:t>area</w:t>
+            </w:r>
+          </w:p>
+          <w:p>
+            <w:proofErr w:type="spellStart"/>
+            <w:r>
+              <w:lastRenderedPageBreak/>
+              <w:t>area_of_rectangle</w:t>
+            </w:r>
+            <w:proofErr w:type="spellEnd"/>
+          </w:p>
+          <w:p>
+            <w:proofErr w:type="spellStart"/>
+            <w:r>
+              <w:t>Area_Of_Rectangle</w:t>
+            </w:r>
+            <w:proofErr w:type="spellEnd"/>
+          </w:p>
+          <w:p>
+            <w:r>
+              <w:rPr>
+                <w:highlight w:val="yellow"/>
+                <w:lang w:val="ru-RU"/>
+              </w:rPr>
+              <w:t xml:space="preserve">best used </w:t>
+            </w:r>
+            <w:r>
+              <w:rPr>
+                <w:highlight w:val="yellow"/>
+              </w:rPr>
+              <w:t>a or area</w:t>
+            </w:r>
+          </w:p>
+          <w:p>
+            <w:pPr>
+              <w:rPr>
+                <w:lang w:val="ru-RU"/>
+              </w:rPr>
+            </w:pPr>
+          </w:p>
+        </w:tc>
+      </w:tr>
+    </w:tbl>
+    <w:p>
+      <w:pPr>
+        <w:numPr>
+          <w:ilvl w:val="0"/>
+          <w:numId w:val="2"/>
+        </w:numPr>
+      </w:pPr>
+      <w:r>
+        <w:lastRenderedPageBreak/>
+        <w:t>Which of these variables names are not allowed in Python? (More than one might be wrong. Also, this question is not asking about improper names, just names that aren't allowed. Test them if you aren't sure.)</w:t>
+      </w:r>
+    </w:p>
+    <w:tbl>
+      <w:tblPr>
+        <w:tblW w:w="12450" w:type="dxa"/>
+        <w:tblCellSpacing w:w="0" w:type="dxa"/>
+        <w:tblInd w:w="720" w:type="dxa"/>
+        <w:tblCellMar>
+          <w:left w:w="0" w:type="dxa"/>
+          <w:right w:w="0" w:type="dxa"/>
+        </w:tblCellMar>
+        <w:tblLook w:val="04A0" w:firstRow="1" w:lastRow="0" w:firstColumn="1" w:lastColumn="0" w:noHBand="0" w:noVBand="1"/>
+      </w:tblPr>
+      <w:tblGrid>
+        <w:gridCol w:w="12450"/>
+      </w:tblGrid>
+      <w:tr>
+        <w:trPr>
+          <w:tblCellSpacing w:w="0" w:type="dxa"/>
+        </w:trPr>
+        <w:tc>
+          <w:tcPr>
+            <w:tcW w:w="12450" w:type="dxa"/>
+            <w:vAlign w:val="center"/>
+            <w:hideMark/>
+          </w:tcPr>
+          <w:p>
+            <w:r>
+              <w:t>apple</w:t>
+            </w:r>
+          </w:p>
+          <w:p>
+            <w:r>
+              <w:t>Apple</w:t>
+            </w:r>
+          </w:p>
+          <w:p>
+            <w:r>
+              <w:t>APPLE</w:t>
+            </w:r>
+          </w:p>
+          <w:p>
+            <w:r>
+              <w:t>Apple2</w:t>
+            </w:r>
+          </w:p>
+          <w:p>
+            <w:r>
+              <w:rPr>
+                <w:highlight w:val="red"/>
+              </w:rPr>
+              <w:t>1Apple</w:t>
+            </w:r>
+          </w:p>
+          <w:p>
+            <w:r>
+              <w:rPr>
+                <w:highlight w:val="red"/>
+              </w:rPr>
+              <w:t>account number</w:t>
+            </w:r>
+          </w:p>
+          <w:p>
+            <w:proofErr w:type="spellStart"/>
+            <w:r>
+              <w:t>account_number</w:t>
+            </w:r>
+            <w:proofErr w:type="spellEnd"/>
+          </w:p>
+          <w:p>
+            <w:proofErr w:type="spellStart"/>
+            <w:proofErr w:type="gramStart"/>
+            <w:r>
+              <w:rPr>
+                <w:highlight w:val="red"/>
+              </w:rPr>
+              <w:t>account.number</w:t>
+            </w:r>
+            <w:proofErr w:type="spellEnd"/>
+            <w:proofErr w:type="gramEnd"/>
+          </w:p>
+          <w:p>
+            <w:proofErr w:type="spellStart"/>
+            <w:r>
+              <w:t>accountNumber</w:t>
+            </w:r>
+            <w:proofErr w:type="spellEnd"/>
+          </w:p>
+          <w:p>
+            <w:r>
+              <w:rPr>
+                <w:highlight w:val="red"/>
+              </w:rPr>
+              <w:t>account#</w:t>
+            </w:r>
+          </w:p>
+          <w:p>
+            <w:r>
+              <w:t>pi</w:t>
+            </w:r>
+          </w:p>
+          <w:p>
+            <w:r>
+              <w:t>PI</w:t>
+            </w:r>
+          </w:p>
+          <w:p>
+            <w:proofErr w:type="spellStart"/>
+            <w:r>
+              <w:t>fred</w:t>
+            </w:r>
+            <w:proofErr w:type="spellEnd"/>
+          </w:p>
+          <w:p>
+            <w:r>
+              <w:t>Fred</w:t>
+            </w:r>
+          </w:p>
+          <w:p>
+            <w:proofErr w:type="spellStart"/>
+            <w:r>
+              <w:t>GreatBigVariable</w:t>
+            </w:r>
+            <w:proofErr w:type="spellEnd"/>
+          </w:p>
+          <w:p>
+            <w:proofErr w:type="spellStart"/>
+            <w:r>
+              <w:t>greatBigVariable</w:t>
+            </w:r>
+            <w:proofErr w:type="spellEnd"/>
+          </w:p>
+          <w:p>
+            <w:proofErr w:type="spellStart"/>
+            <w:r>
+              <w:t>great_big_variable</w:t>
+            </w:r>
+            <w:proofErr w:type="spellEnd"/>
+          </w:p>
+          <w:p>
+            <w:proofErr w:type="spellStart"/>
+            <w:proofErr w:type="gramStart"/>
+            <w:r>
+              <w:rPr>
+                <w:highlight w:val="red"/>
+              </w:rPr>
+              <w:t>great.big.variable</w:t>
+            </w:r>
+            <w:proofErr w:type="spellEnd"/>
+            <w:proofErr w:type="gramEnd"/>
+          </w:p>
+          <w:p>
+            <w:r>
+              <w:rPr>
+                <w:highlight w:val="red"/>
+              </w:rPr>
+              <w:t>2x</w:t>
+            </w:r>
+          </w:p>
+          <w:p>
+            <w:r>
+              <w:t>x2x</w:t>
+            </w:r>
+          </w:p>
+          <w:p>
+            <w:r>
+              <w:rPr>
+                <w:highlight w:val="red"/>
+              </w:rPr>
+              <w:t>total%</w:t>
+            </w:r>
+          </w:p>
+          <w:p>
+            <w:r>
+              <w:rPr>
+                <w:highlight w:val="red"/>
+              </w:rPr>
+              <w:t>r65</w:t>
+            </w:r>
+            <w:r>
+              <w:rPr>
+                <w:highlight w:val="red"/>
+              </w:rPr>
+              <w:t>#left</w:t>
+            </w:r>
+          </w:p>
+        </w:tc>
+      </w:tr>
+    </w:tbl>
+    <w:p>
+      <w:pPr>
+        <w:numPr>
+          <w:ilvl w:val="0"/>
+          <w:numId w:val="2"/>
+        </w:numPr>
+      </w:pPr>
+      <w:r>
+        <w:t>Why does this code not work?</w:t>
+      </w:r>
+    </w:p>
+    <w:tbl>
+      <w:tblPr>
+        <w:tblW w:w="12450" w:type="dxa"/>
+        <w:tblCellSpacing w:w="0" w:type="dxa"/>
+        <w:tblInd w:w="720" w:type="dxa"/>
+        <w:tblCellMar>
+          <w:left w:w="0" w:type="dxa"/>
+          <w:right w:w="0" w:type="dxa"/>
+        </w:tblCellMar>
+        <w:tblLook w:val="04A0" w:firstRow="1" w:lastRow="0" w:firstColumn="1" w:lastColumn="0" w:noHBand="0" w:noVBand="1"/>
+      </w:tblPr>
+      <w:tblGrid>
+        <w:gridCol w:w="12450"/>
+      </w:tblGrid>
+      <w:tr>
+        <w:trPr>
+          <w:tblCellSpacing w:w="0" w:type="dxa"/>
+        </w:trPr>
+        <w:tc>
+          <w:tcPr>
+            <w:tcW w:w="12450" w:type="dxa"/>
+            <w:vAlign w:val="center"/>
+            <w:hideMark/>
+          </w:tcPr>
+          <w:p>
+            <w:r>
+              <w:lastRenderedPageBreak/>
+              <w:t>print(a)</w:t>
+            </w:r>
+          </w:p>
+          <w:p>
+            <w:r>
+              <w:t>a = 45</w:t>
+            </w:r>
+          </w:p>
+          <w:p>
+            <w:r>
+              <w:rPr>
+                <w:highlight w:val="yellow"/>
+              </w:rPr>
+              <w:t>variable is printed first, but it is not set</w:t>
+            </w:r>
+          </w:p>
+        </w:tc>
+      </w:tr>
+    </w:tbl>
+    <w:p>
+      <w:pPr>
+        <w:numPr>
+          <w:ilvl w:val="0"/>
+          <w:numId w:val="2"/>
+        </w:numPr>
+      </w:pPr>
+      <w:r>
+        <w:t>Explain the mistake in this code:</w:t>
+      </w:r>
+    </w:p>
+    <w:tbl>
+      <w:tblPr>
+        <w:tblW w:w="12450" w:type="dxa"/>
+        <w:tblCellSpacing w:w="0" w:type="dxa"/>
+        <w:tblInd w:w="720" w:type="dxa"/>
+        <w:tblCellMar>
+          <w:left w:w="0" w:type="dxa"/>
+          <w:right w:w="0" w:type="dxa"/>
+        </w:tblCellMar>
+        <w:tblLook w:val="04A0" w:firstRow="1" w:lastRow="0" w:firstColumn="1" w:lastColumn="0" w:noHBand="0" w:noVBand="1"/>
+      </w:tblPr>
+      <w:tblGrid>
+        <w:gridCol w:w="12450"/>
+      </w:tblGrid>
+      <w:tr>
+        <w:trPr>
+          <w:tblCellSpacing w:w="0" w:type="dxa"/>
+        </w:trPr>
+        <w:tc>
+          <w:tcPr>
+            <w:tcW w:w="12450" w:type="dxa"/>
+            <w:vAlign w:val="center"/>
+            <w:hideMark/>
+          </w:tcPr>
+          <w:p>
+            <w:pPr>
+              <w:divId w:val="194660151"/>
+              <w:rPr>
+                <w:lang w:val="ru-RU"/>
+              </w:rPr>
+            </w:pPr>
+            <w:r>
+              <w:t xml:space="preserve">pi = </w:t>
+            </w:r>
+            <w:proofErr w:type="gramStart"/>
+            <w:r>
+              <w:t>float(</w:t>
+            </w:r>
+            <w:proofErr w:type="gramEnd"/>
+            <w:r>
+              <w:t>3.14)</w:t>
+            </w:r>
+          </w:p>
+          <w:p>
+            <w:pPr>
+              <w:divId w:val="194660151"/>
+              <w:rPr>
+                <w:lang w:val="ru-RU"/>
+              </w:rPr>
+            </w:pPr>
+            <w:r>
+              <w:rPr>
+                <w:highlight w:val="yellow"/>
+                <w:lang w:val="ru-RU"/>
+              </w:rPr>
+              <w:t>no error</w:t>
+            </w:r>
+          </w:p>
+        </w:tc>
+      </w:tr>
+    </w:tbl>
+    <w:p>
+      <w:pPr>
+        <w:numPr>
+          <w:ilvl w:val="0"/>
+          <w:numId w:val="2"/>
+        </w:numPr>
+      </w:pPr>
       <w:bookmarkStart w:id="0" w:name="_GoBack"/>
       <w:r>
-        <w:t>IDA-VIRUMAA KUTSEHARIDUSKESKUS</w:t>
-      </w:r>
-    </w:p>
-    <w:p>
-      <w:r>
-        <w:t>ERIALA: TARKVARA JA ANDMEBAASIDE HALDUS</w:t>
-      </w:r>
-    </w:p>
-    <w:p>
-      <w:r>
-        <w:t>KUTSESTANDARD IT</w:t>
-      </w:r>
-    </w:p>
-    <w:p>
-      <w:r>
-        <w:t>REFERAAT</w:t>
-      </w:r>
-    </w:p>
-    <w:p>
-      <w:r>
-        <w:t>AINE: SISSEJUHATUS ARVUTITEADUSTE VALDKONNA KUTSE</w:t>
-      </w:r>
-      <w:r>
-        <w:t>Õ</w:t>
-      </w:r>
-      <w:r>
-        <w:t>PINGUTESSE</w:t>
-      </w:r>
-      <w:bookmarkEnd w:id="0"/>
-    </w:p>
+        <w:t>This program runs, but the code still could be better. Explain what is wrong with the code.</w:t>
+      </w:r>
+    </w:p>
+    <w:tbl>
+      <w:tblPr>
+        <w:tblW w:w="12450" w:type="dxa"/>
+        <w:tblCellSpacing w:w="0" w:type="dxa"/>
+        <w:tblInd w:w="720" w:type="dxa"/>
+        <w:tblCellMar>
+          <w:left w:w="0" w:type="dxa"/>
+          <w:right w:w="0" w:type="dxa"/>
+        </w:tblCellMar>
+        <w:tblLook w:val="04A0" w:firstRow="1" w:lastRow="0" w:firstColumn="1" w:lastColumn="0" w:noHBand="0" w:noVBand="1"/>
+      </w:tblPr>
+      <w:tblGrid>
+        <w:gridCol w:w="12450"/>
+      </w:tblGrid>
+      <w:tr>
+        <w:trPr>
+          <w:tblCellSpacing w:w="0" w:type="dxa"/>
+        </w:trPr>
+        <w:tc>
+          <w:tcPr>
+            <w:tcW w:w="12450" w:type="dxa"/>
+            <w:vAlign w:val="center"/>
+            <w:hideMark/>
+          </w:tcPr>
+          <w:bookmarkEnd w:id="0"/>
+          <w:p>
+            <w:r>
+              <w:t>radius = float(input("Radius:"))</w:t>
+            </w:r>
+          </w:p>
+          <w:p>
+            <w:r>
+              <w:t>x = 3.14</w:t>
+            </w:r>
+          </w:p>
+          <w:p>
+            <w:r>
+              <w:t>pi = x</w:t>
+            </w:r>
+          </w:p>
+          <w:p>
+            <w:r>
+              <w:t>area = pi * radius ** 2</w:t>
+            </w:r>
+          </w:p>
+          <w:p>
+            <w:r>
+              <w:t>print(area)</w:t>
+            </w:r>
+          </w:p>
+        </w:tc>
+      </w:tr>
+    </w:tbl>
+    <w:p>
+      <w:pPr>
+        <w:numPr>
+          <w:ilvl w:val="0"/>
+          <w:numId w:val="2"/>
+        </w:numPr>
+      </w:pPr>
+      <w:r>
+        <w:t>Explain the mistake in the following code:</w:t>
+      </w:r>
+    </w:p>
+    <w:tbl>
+      <w:tblPr>
+        <w:tblW w:w="12450" w:type="dxa"/>
+        <w:tblCellSpacing w:w="0" w:type="dxa"/>
+        <w:tblInd w:w="720" w:type="dxa"/>
+        <w:tblCellMar>
+          <w:left w:w="0" w:type="dxa"/>
+          <w:right w:w="0" w:type="dxa"/>
+        </w:tblCellMar>
+        <w:tblLook w:val="04A0" w:firstRow="1" w:lastRow="0" w:firstColumn="1" w:lastColumn="0" w:noHBand="0" w:noVBand="1"/>
+      </w:tblPr>
+      <w:tblGrid>
+        <w:gridCol w:w="12450"/>
+      </w:tblGrid>
+      <w:tr>
+        <w:trPr>
+          <w:tblCellSpacing w:w="0" w:type="dxa"/>
+        </w:trPr>
+        <w:tc>
+          <w:tcPr>
+            <w:tcW w:w="12450" w:type="dxa"/>
+            <w:vAlign w:val="center"/>
+            <w:hideMark/>
+          </w:tcPr>
+          <w:p>
+            <w:r>
+              <w:t>x = 4</w:t>
+            </w:r>
+          </w:p>
+          <w:p>
+            <w:r>
+              <w:t>y = 5</w:t>
+            </w:r>
+          </w:p>
+          <w:p>
+            <w:r>
+              <w:t>a = ((x) * (y))</w:t>
+            </w:r>
+          </w:p>
+          <w:p>
+            <w:r>
+              <w:t>print(a)</w:t>
+            </w:r>
+          </w:p>
+        </w:tc>
+      </w:tr>
+    </w:tbl>
+    <w:p>
+      <w:pPr>
+        <w:numPr>
+          <w:ilvl w:val="0"/>
+          <w:numId w:val="2"/>
+        </w:numPr>
+      </w:pPr>
+      <w:r>
+        <w:t>Explain the mistake in the following code:</w:t>
+      </w:r>
+    </w:p>
+    <w:tbl>
+      <w:tblPr>
+        <w:tblW w:w="12450" w:type="dxa"/>
+        <w:tblCellSpacing w:w="0" w:type="dxa"/>
+        <w:tblInd w:w="720" w:type="dxa"/>
+        <w:tblCellMar>
+          <w:left w:w="0" w:type="dxa"/>
+          <w:right w:w="0" w:type="dxa"/>
+        </w:tblCellMar>
+        <w:tblLook w:val="04A0" w:firstRow="1" w:lastRow="0" w:firstColumn="1" w:lastColumn="0" w:noHBand="0" w:noVBand="1"/>
+      </w:tblPr>
+      <w:tblGrid>
+        <w:gridCol w:w="12450"/>
+      </w:tblGrid>
+      <w:tr>
+        <w:trPr>
+          <w:tblCellSpacing w:w="0" w:type="dxa"/>
+        </w:trPr>
+        <w:tc>
+          <w:tcPr>
+            <w:tcW w:w="12450" w:type="dxa"/>
+            <w:vAlign w:val="center"/>
+            <w:hideMark/>
+          </w:tcPr>
+          <w:p>
+            <w:r>
+              <w:t>x = 4</w:t>
+            </w:r>
+          </w:p>
+          <w:p>
+            <w:r>
+              <w:t>y = 5</w:t>
+            </w:r>
+          </w:p>
+          <w:p>
+            <w:r>
+              <w:t>a = 3(x + y)</w:t>
+            </w:r>
+          </w:p>
+          <w:p>
+            <w:r>
+              <w:t>print(a)</w:t>
+            </w:r>
+          </w:p>
+        </w:tc>
+      </w:tr>
+    </w:tbl>
+    <w:p>
+      <w:pPr>
+        <w:numPr>
+          <w:ilvl w:val="0"/>
+          <w:numId w:val="2"/>
+        </w:numPr>
+      </w:pPr>
+      <w:r>
+        <w:t>Explain the mistake in the following code:</w:t>
+      </w:r>
+    </w:p>
+    <w:tbl>
+      <w:tblPr>
+        <w:tblW w:w="12450" w:type="dxa"/>
+        <w:tblCellSpacing w:w="0" w:type="dxa"/>
+        <w:tblInd w:w="720" w:type="dxa"/>
+        <w:tblCellMar>
+          <w:left w:w="0" w:type="dxa"/>
+          <w:right w:w="0" w:type="dxa"/>
+        </w:tblCellMar>
+        <w:tblLook w:val="04A0" w:firstRow="1" w:lastRow="0" w:firstColumn="1" w:lastColumn="0" w:noHBand="0" w:noVBand="1"/>
+      </w:tblPr>
+      <w:tblGrid>
+        <w:gridCol w:w="12450"/>
+      </w:tblGrid>
+      <w:tr>
+        <w:trPr>
+          <w:tblCellSpacing w:w="0" w:type="dxa"/>
+        </w:trPr>
+        <w:tc>
+          <w:tcPr>
+            <w:tcW w:w="12450" w:type="dxa"/>
+            <w:vAlign w:val="center"/>
+            <w:hideMark/>
+          </w:tcPr>
+          <w:p>
+            <w:pPr>
+              <w:divId w:val="148720137"/>
+            </w:pPr>
+            <w:r>
+              <w:t>radius = input(float("Enter the radius:"))</w:t>
+            </w:r>
+          </w:p>
+        </w:tc>
+      </w:tr>
+    </w:tbl>
+    <w:p>
+      <w:pPr>
+        <w:numPr>
+          <w:ilvl w:val="0"/>
+          <w:numId w:val="2"/>
+        </w:numPr>
+      </w:pPr>
+      <w:r>
+        <w:t>Do all these print the same value? Which one is better to use and why?</w:t>
+      </w:r>
+    </w:p>
+    <w:tbl>
+      <w:tblPr>
+        <w:tblW w:w="12450" w:type="dxa"/>
+        <w:tblCellSpacing w:w="0" w:type="dxa"/>
+        <w:tblInd w:w="720" w:type="dxa"/>
+        <w:tblCellMar>
+          <w:left w:w="0" w:type="dxa"/>
+          <w:right w:w="0" w:type="dxa"/>
+        </w:tblCellMar>
+        <w:tblLook w:val="04A0" w:firstRow="1" w:lastRow="0" w:firstColumn="1" w:lastColumn="0" w:noHBand="0" w:noVBand="1"/>
+      </w:tblPr>
+      <w:tblGrid>
+        <w:gridCol w:w="12450"/>
+      </w:tblGrid>
+      <w:tr>
+        <w:trPr>
+          <w:tblCellSpacing w:w="0" w:type="dxa"/>
+        </w:trPr>
+        <w:tc>
+          <w:tcPr>
+            <w:tcW w:w="12450" w:type="dxa"/>
+            <w:vAlign w:val="center"/>
+            <w:hideMark/>
+          </w:tcPr>
+          <w:p>
+            <w:proofErr w:type="gramStart"/>
+            <w:r>
+              <w:t>print(</w:t>
+            </w:r>
+            <w:proofErr w:type="gramEnd"/>
+            <w:r>
+              <w:t>2/3+4)</w:t>
+            </w:r>
+          </w:p>
+          <w:p>
+            <w:proofErr w:type="gramStart"/>
+            <w:r>
+              <w:t>print(</w:t>
+            </w:r>
+            <w:proofErr w:type="gramEnd"/>
+            <w:r>
+              <w:t>2 / 3 + 4)</w:t>
+            </w:r>
+          </w:p>
+          <w:p>
+            <w:r>
+              <w:t>print( 2 / 3+ 4 )</w:t>
+            </w:r>
+          </w:p>
+        </w:tc>
+      </w:tr>
+    </w:tbl>
+    <w:p>
+      <w:pPr>
+        <w:numPr>
+          <w:ilvl w:val="0"/>
+          <w:numId w:val="2"/>
+        </w:numPr>
+      </w:pPr>
+      <w:r>
+        <w:t>What is a </w:t>
+      </w:r>
+      <w:r>
+        <w:rPr>
+          <w:i/>
+          <w:iCs/>
+        </w:rPr>
+        <w:t>constant</w:t>
+      </w:r>
+      <w:r>
+        <w:t>?</w:t>
+      </w:r>
+    </w:p>
+    <w:p>
+      <w:pPr>
+        <w:numPr>
+          <w:ilvl w:val="0"/>
+          <w:numId w:val="2"/>
+        </w:numPr>
+      </w:pPr>
+      <w:r>
+        <w:t>How are variable names for constants different than other variable names?</w:t>
+      </w:r>
+    </w:p>
+    <w:p>
+      <w:pPr>
+        <w:numPr>
+          <w:ilvl w:val="0"/>
+          <w:numId w:val="2"/>
+        </w:numPr>
+      </w:pPr>
+      <w:r>
+        <w:lastRenderedPageBreak/>
+        <w:t>What is a single quote and what is a double quote? Give and label an example of both.</w:t>
+      </w:r>
+    </w:p>
+    <w:p>
+      <w:pPr>
+        <w:numPr>
+          <w:ilvl w:val="0"/>
+          <w:numId w:val="2"/>
+        </w:numPr>
+      </w:pPr>
+      <w:r>
+        <w:t>Write a Python program that will use escape codes to print a double-quote and a new line using the Window's standard. (Note: I'm asking for the Window's standard here. Look it up out of Chapter 1.)</w:t>
+      </w:r>
+    </w:p>
+    <w:p>
+      <w:pPr>
+        <w:numPr>
+          <w:ilvl w:val="0"/>
+          <w:numId w:val="2"/>
+        </w:numPr>
+      </w:pPr>
+      <w:r>
+        <w:t>Can a Python program print text to the screen using single quotes instead of double quotes?</w:t>
+      </w:r>
+    </w:p>
+    <w:p>
+      <w:pPr>
+        <w:numPr>
+          <w:ilvl w:val="0"/>
+          <w:numId w:val="2"/>
+        </w:numPr>
+      </w:pPr>
+      <w:r>
+        <w:t>Why does this code not calculate the average?</w:t>
+      </w:r>
+    </w:p>
+    <w:tbl>
+      <w:tblPr>
+        <w:tblW w:w="12450" w:type="dxa"/>
+        <w:tblCellSpacing w:w="0" w:type="dxa"/>
+        <w:tblInd w:w="720" w:type="dxa"/>
+        <w:tblCellMar>
+          <w:left w:w="0" w:type="dxa"/>
+          <w:right w:w="0" w:type="dxa"/>
+        </w:tblCellMar>
+        <w:tblLook w:val="04A0" w:firstRow="1" w:lastRow="0" w:firstColumn="1" w:lastColumn="0" w:noHBand="0" w:noVBand="1"/>
+      </w:tblPr>
+      <w:tblGrid>
+        <w:gridCol w:w="12450"/>
+      </w:tblGrid>
+      <w:tr>
+        <w:trPr>
+          <w:tblCellSpacing w:w="0" w:type="dxa"/>
+        </w:trPr>
+        <w:tc>
+          <w:tcPr>
+            <w:tcW w:w="12450" w:type="dxa"/>
+            <w:vAlign w:val="center"/>
+            <w:hideMark/>
+          </w:tcPr>
+          <w:p>
+            <w:pPr>
+              <w:divId w:val="1006791327"/>
+            </w:pPr>
+            <w:r>
+              <w:t>print(3 + 4 + 5 / 3)</w:t>
+            </w:r>
+          </w:p>
+        </w:tc>
+      </w:tr>
+    </w:tbl>
+    <w:p>
+      <w:pPr>
+        <w:numPr>
+          <w:ilvl w:val="0"/>
+          <w:numId w:val="2"/>
+        </w:numPr>
+      </w:pPr>
+      <w:r>
+        <w:t>What is an ``operator'' in Python?</w:t>
+      </w:r>
+    </w:p>
+    <w:p>
+      <w:pPr>
+        <w:numPr>
+          <w:ilvl w:val="0"/>
+          <w:numId w:val="2"/>
+        </w:numPr>
+      </w:pPr>
+      <w:r>
+        <w:t>What does the following program print out?</w:t>
+      </w:r>
+    </w:p>
+    <w:tbl>
+      <w:tblPr>
+        <w:tblW w:w="12450" w:type="dxa"/>
+        <w:tblCellSpacing w:w="0" w:type="dxa"/>
+        <w:tblInd w:w="720" w:type="dxa"/>
+        <w:tblCellMar>
+          <w:left w:w="0" w:type="dxa"/>
+          <w:right w:w="0" w:type="dxa"/>
+        </w:tblCellMar>
+        <w:tblLook w:val="04A0" w:firstRow="1" w:lastRow="0" w:firstColumn="1" w:lastColumn="0" w:noHBand="0" w:noVBand="1"/>
+      </w:tblPr>
+      <w:tblGrid>
+        <w:gridCol w:w="12450"/>
+      </w:tblGrid>
+      <w:tr>
+        <w:trPr>
+          <w:tblCellSpacing w:w="0" w:type="dxa"/>
+        </w:trPr>
+        <w:tc>
+          <w:tcPr>
+            <w:tcW w:w="12450" w:type="dxa"/>
+            <w:vAlign w:val="center"/>
+            <w:hideMark/>
+          </w:tcPr>
+          <w:p>
+            <w:r>
+              <w:t>x = 3</w:t>
+            </w:r>
+          </w:p>
+          <w:p>
+            <w:r>
+              <w:t>x + 1</w:t>
+            </w:r>
+          </w:p>
+          <w:p>
+            <w:r>
+              <w:t>print(x)</w:t>
+            </w:r>
+          </w:p>
+        </w:tc>
+      </w:tr>
+    </w:tbl>
+    <w:p>
+      <w:pPr>
+        <w:numPr>
+          <w:ilvl w:val="0"/>
+          <w:numId w:val="2"/>
+        </w:numPr>
+      </w:pPr>
+      <w:r>
+        <w:t>Correct the following code:</w:t>
+      </w:r>
+    </w:p>
+    <w:tbl>
+      <w:tblPr>
+        <w:tblW w:w="12450" w:type="dxa"/>
+        <w:tblCellSpacing w:w="0" w:type="dxa"/>
+        <w:tblInd w:w="720" w:type="dxa"/>
+        <w:tblCellMar>
+          <w:left w:w="0" w:type="dxa"/>
+          <w:right w:w="0" w:type="dxa"/>
+        </w:tblCellMar>
+        <w:tblLook w:val="04A0" w:firstRow="1" w:lastRow="0" w:firstColumn="1" w:lastColumn="0" w:noHBand="0" w:noVBand="1"/>
+      </w:tblPr>
+      <w:tblGrid>
+        <w:gridCol w:w="12450"/>
+      </w:tblGrid>
+      <w:tr>
+        <w:trPr>
+          <w:tblCellSpacing w:w="0" w:type="dxa"/>
+        </w:trPr>
+        <w:tc>
+          <w:tcPr>
+            <w:tcW w:w="12450" w:type="dxa"/>
+            <w:vAlign w:val="center"/>
+            <w:hideMark/>
+          </w:tcPr>
+          <w:p>
+            <w:pPr>
+              <w:divId w:val="658462076"/>
+            </w:pPr>
+            <w:proofErr w:type="spellStart"/>
+            <w:r>
+              <w:t>user_name</w:t>
+            </w:r>
+            <w:proofErr w:type="spellEnd"/>
+            <w:r>
+              <w:t xml:space="preserve"> = input("Enter your name: )"</w:t>
+            </w:r>
+          </w:p>
+        </w:tc>
+      </w:tr>
+    </w:tbl>
+    <w:p>
+      <w:pPr>
+        <w:numPr>
+          <w:ilvl w:val="0"/>
+          <w:numId w:val="2"/>
+        </w:numPr>
+      </w:pPr>
+      <w:r>
+        <w:t>Correct the following code:</w:t>
+      </w:r>
+    </w:p>
+    <w:tbl>
+      <w:tblPr>
+        <w:tblW w:w="12450" w:type="dxa"/>
+        <w:tblCellSpacing w:w="0" w:type="dxa"/>
+        <w:tblInd w:w="720" w:type="dxa"/>
+        <w:tblCellMar>
+          <w:left w:w="0" w:type="dxa"/>
+          <w:right w:w="0" w:type="dxa"/>
+        </w:tblCellMar>
+        <w:tblLook w:val="04A0" w:firstRow="1" w:lastRow="0" w:firstColumn="1" w:lastColumn="0" w:noHBand="0" w:noVBand="1"/>
+      </w:tblPr>
+      <w:tblGrid>
+        <w:gridCol w:w="12450"/>
+      </w:tblGrid>
+      <w:tr>
+        <w:trPr>
+          <w:tblCellSpacing w:w="0" w:type="dxa"/>
+        </w:trPr>
+        <w:tc>
+          <w:tcPr>
+            <w:tcW w:w="12450" w:type="dxa"/>
+            <w:vAlign w:val="center"/>
+            <w:hideMark/>
+          </w:tcPr>
+          <w:p>
+            <w:pPr>
+              <w:divId w:val="2049644184"/>
+            </w:pPr>
+            <w:r>
+              <w:t xml:space="preserve">value = </w:t>
+            </w:r>
+            <w:proofErr w:type="spellStart"/>
+            <w:r>
+              <w:t>int</w:t>
+            </w:r>
+            <w:proofErr w:type="spellEnd"/>
+            <w:r>
+              <w:t>(input(print("Enter your age")))</w:t>
+            </w:r>
+          </w:p>
+        </w:tc>
+      </w:tr>
+    </w:tbl>
+    <w:p/>
     <w:sectPr>
+      <w:headerReference w:type="default" r:id="rId10"/>
+      <w:headerReference w:type="first" r:id="rId11"/>
+      <w:footerReference w:type="first" r:id="rId12"/>
       <w:pgSz w:w="12240" w:h="15840"/>
       <w:pgMar w:top="1134" w:right="850" w:bottom="1134" w:left="1701" w:header="720" w:footer="720" w:gutter="0"/>
       <w:cols w:space="720"/>
+      <w:titlePg/>
       <w:docGrid w:linePitch="360"/>
     </w:sectPr>
   </w:body>
 </w:document>
+</file>
+
+<file path=word/endnotes.xml><?xml version="1.0" encoding="utf-8"?>
+<w:endnotes xmlns:wpc="http://schemas.microsoft.com/office/word/2010/wordprocessingCanvas" xmlns:cx="http://schemas.microsoft.com/office/drawing/2014/chartex" xmlns:mc="http://schemas.openxmlformats.org/markup-compatibility/2006" xmlns:o="urn:schemas-microsoft-com:office:office" xmlns:r="http://schemas.openxmlformats.org/officeDocument/2006/relationships" xmlns:m="http://schemas.openxmlformats.org/officeDocument/2006/math" xmlns:v="urn:schemas-microsoft-com:vml" xmlns:wp14="http://schemas.microsoft.com/office/word/2010/wordprocessingDrawing" xmlns:wp="http://schemas.openxmlformats.org/drawingml/2006/wordprocessingDrawing" xmlns:w10="urn:schemas-microsoft-com:office:word" xmlns:w="http://schemas.openxmlformats.org/wordprocessingml/2006/main" xmlns:w14="http://schemas.microsoft.com/office/word/2010/wordml" xmlns:w15="http://schemas.microsoft.com/office/word/2012/wordml" xmlns:w16se="http://schemas.microsoft.com/office/word/2015/wordml/symex" xmlns:wpg="http://schemas.microsoft.com/office/word/2010/wordprocessingGroup" xmlns:wpi="http://schemas.microsoft.com/office/word/2010/wordprocessingInk" xmlns:wne="http://schemas.microsoft.com/office/word/2006/wordml" xmlns:wps="http://schemas.microsoft.com/office/word/2010/wordprocessingShape" mc:Ignorable="w14 w15 w16se wp14">
+  <w:endnote w:type="separator" w:id="-1">
+    <w:p>
+      <w:pPr>
+        <w:spacing w:after="0" w:line="240" w:lineRule="auto"/>
+      </w:pPr>
+      <w:r>
+        <w:separator/>
+      </w:r>
+    </w:p>
+  </w:endnote>
+  <w:endnote w:type="continuationSeparator" w:id="0">
+    <w:p>
+      <w:pPr>
+        <w:spacing w:after="0" w:line="240" w:lineRule="auto"/>
+      </w:pPr>
+      <w:r>
+        <w:continuationSeparator/>
+      </w:r>
+    </w:p>
+  </w:endnote>
+</w:endnotes>
+</file>
+
+<file path=word/footer1.xml><?xml version="1.0" encoding="utf-8"?>
+<w:ftr xmlns:wpc="http://schemas.microsoft.com/office/word/2010/wordprocessingCanvas" xmlns:cx="http://schemas.microsoft.com/office/drawing/2014/chartex" xmlns:mc="http://schemas.openxmlformats.org/markup-compatibility/2006" xmlns:o="urn:schemas-microsoft-com:office:office" xmlns:r="http://schemas.openxmlformats.org/officeDocument/2006/relationships" xmlns:m="http://schemas.openxmlformats.org/officeDocument/2006/math" xmlns:v="urn:schemas-microsoft-com:vml" xmlns:wp14="http://schemas.microsoft.com/office/word/2010/wordprocessingDrawing" xmlns:wp="http://schemas.openxmlformats.org/drawingml/2006/wordprocessingDrawing" xmlns:w10="urn:schemas-microsoft-com:office:word" xmlns:w="http://schemas.openxmlformats.org/wordprocessingml/2006/main" xmlns:w14="http://schemas.microsoft.com/office/word/2010/wordml" xmlns:w15="http://schemas.microsoft.com/office/word/2012/wordml" xmlns:w16se="http://schemas.microsoft.com/office/word/2015/wordml/symex" xmlns:wpg="http://schemas.microsoft.com/office/word/2010/wordprocessingGroup" xmlns:wpi="http://schemas.microsoft.com/office/word/2010/wordprocessingInk" xmlns:wne="http://schemas.microsoft.com/office/word/2006/wordml" xmlns:wps="http://schemas.microsoft.com/office/word/2010/wordprocessingShape" mc:Ignorable="w14 w15 w16se wp14">
+  <w:p>
+    <w:pPr>
+      <w:pStyle w:val="Footer"/>
+      <w:jc w:val="center"/>
+      <w:rPr>
+        <w:sz w:val="28"/>
+        <w:szCs w:val="28"/>
+      </w:rPr>
+    </w:pPr>
+    <w:proofErr w:type="spellStart"/>
+    <w:r>
+      <w:rPr>
+        <w:sz w:val="28"/>
+        <w:szCs w:val="28"/>
+      </w:rPr>
+      <w:t>Jõhvi</w:t>
+    </w:r>
+    <w:proofErr w:type="spellEnd"/>
+    <w:r>
+      <w:rPr>
+        <w:sz w:val="28"/>
+        <w:szCs w:val="28"/>
+      </w:rPr>
+      <w:t xml:space="preserve"> 2018</w:t>
+    </w:r>
+  </w:p>
+</w:ftr>
+</file>
+
+<file path=word/footnotes.xml><?xml version="1.0" encoding="utf-8"?>
+<w:footnotes xmlns:wpc="http://schemas.microsoft.com/office/word/2010/wordprocessingCanvas" xmlns:cx="http://schemas.microsoft.com/office/drawing/2014/chartex" xmlns:mc="http://schemas.openxmlformats.org/markup-compatibility/2006" xmlns:o="urn:schemas-microsoft-com:office:office" xmlns:r="http://schemas.openxmlformats.org/officeDocument/2006/relationships" xmlns:m="http://schemas.openxmlformats.org/officeDocument/2006/math" xmlns:v="urn:schemas-microsoft-com:vml" xmlns:wp14="http://schemas.microsoft.com/office/word/2010/wordprocessingDrawing" xmlns:wp="http://schemas.openxmlformats.org/drawingml/2006/wordprocessingDrawing" xmlns:w10="urn:schemas-microsoft-com:office:word" xmlns:w="http://schemas.openxmlformats.org/wordprocessingml/2006/main" xmlns:w14="http://schemas.microsoft.com/office/word/2010/wordml" xmlns:w15="http://schemas.microsoft.com/office/word/2012/wordml" xmlns:w16se="http://schemas.microsoft.com/office/word/2015/wordml/symex" xmlns:wpg="http://schemas.microsoft.com/office/word/2010/wordprocessingGroup" xmlns:wpi="http://schemas.microsoft.com/office/word/2010/wordprocessingInk" xmlns:wne="http://schemas.microsoft.com/office/word/2006/wordml" xmlns:wps="http://schemas.microsoft.com/office/word/2010/wordprocessingShape" mc:Ignorable="w14 w15 w16se wp14">
+  <w:footnote w:type="separator" w:id="-1">
+    <w:p>
+      <w:pPr>
+        <w:spacing w:after="0" w:line="240" w:lineRule="auto"/>
+      </w:pPr>
+      <w:r>
+        <w:separator/>
+      </w:r>
+    </w:p>
+  </w:footnote>
+  <w:footnote w:type="continuationSeparator" w:id="0">
+    <w:p>
+      <w:pPr>
+        <w:spacing w:after="0" w:line="240" w:lineRule="auto"/>
+      </w:pPr>
+      <w:r>
+        <w:continuationSeparator/>
+      </w:r>
+    </w:p>
+  </w:footnote>
+</w:footnotes>
+</file>
+
+<file path=word/header1.xml><?xml version="1.0" encoding="utf-8"?>
+<w:hdr xmlns:wpc="http://schemas.microsoft.com/office/word/2010/wordprocessingCanvas" xmlns:cx="http://schemas.microsoft.com/office/drawing/2014/chartex" xmlns:mc="http://schemas.openxmlformats.org/markup-compatibility/2006" xmlns:o="urn:schemas-microsoft-com:office:office" xmlns:r="http://schemas.openxmlformats.org/officeDocument/2006/relationships" xmlns:m="http://schemas.openxmlformats.org/officeDocument/2006/math" xmlns:v="urn:schemas-microsoft-com:vml" xmlns:wp14="http://schemas.microsoft.com/office/word/2010/wordprocessingDrawing" xmlns:wp="http://schemas.openxmlformats.org/drawingml/2006/wordprocessingDrawing" xmlns:w10="urn:schemas-microsoft-com:office:word" xmlns:w="http://schemas.openxmlformats.org/wordprocessingml/2006/main" xmlns:w14="http://schemas.microsoft.com/office/word/2010/wordml" xmlns:w15="http://schemas.microsoft.com/office/word/2012/wordml" xmlns:w16se="http://schemas.microsoft.com/office/word/2015/wordml/symex" xmlns:wpg="http://schemas.microsoft.com/office/word/2010/wordprocessingGroup" xmlns:wpi="http://schemas.microsoft.com/office/word/2010/wordprocessingInk" xmlns:wne="http://schemas.microsoft.com/office/word/2006/wordml" xmlns:wps="http://schemas.microsoft.com/office/word/2010/wordprocessingShape" mc:Ignorable="w14 w15 w16se wp14">
+  <w:p>
+    <w:pPr>
+      <w:jc w:val="center"/>
+      <w:rPr>
+        <w:rFonts w:ascii="Times New Roman" w:hAnsi="Times New Roman" w:cs="Times New Roman"/>
+        <w:sz w:val="24"/>
+      </w:rPr>
+    </w:pPr>
+  </w:p>
+</w:hdr>
+</file>
+
+<file path=word/header2.xml><?xml version="1.0" encoding="utf-8"?>
+<w:hdr xmlns:wpc="http://schemas.microsoft.com/office/word/2010/wordprocessingCanvas" xmlns:cx="http://schemas.microsoft.com/office/drawing/2014/chartex" xmlns:mc="http://schemas.openxmlformats.org/markup-compatibility/2006" xmlns:o="urn:schemas-microsoft-com:office:office" xmlns:r="http://schemas.openxmlformats.org/officeDocument/2006/relationships" xmlns:m="http://schemas.openxmlformats.org/officeDocument/2006/math" xmlns:v="urn:schemas-microsoft-com:vml" xmlns:wp14="http://schemas.microsoft.com/office/word/2010/wordprocessingDrawing" xmlns:wp="http://schemas.openxmlformats.org/drawingml/2006/wordprocessingDrawing" xmlns:w10="urn:schemas-microsoft-com:office:word" xmlns:w="http://schemas.openxmlformats.org/wordprocessingml/2006/main" xmlns:w14="http://schemas.microsoft.com/office/word/2010/wordml" xmlns:w15="http://schemas.microsoft.com/office/word/2012/wordml" xmlns:w16se="http://schemas.microsoft.com/office/word/2015/wordml/symex" xmlns:wpg="http://schemas.microsoft.com/office/word/2010/wordprocessingGroup" xmlns:wpi="http://schemas.microsoft.com/office/word/2010/wordprocessingInk" xmlns:wne="http://schemas.microsoft.com/office/word/2006/wordml" xmlns:wps="http://schemas.microsoft.com/office/word/2010/wordprocessingShape" mc:Ignorable="w14 w15 w16se wp14">
+  <w:p>
+    <w:pPr>
+      <w:jc w:val="center"/>
+      <w:rPr>
+        <w:rFonts w:ascii="Times New Roman" w:hAnsi="Times New Roman" w:cs="Times New Roman"/>
+        <w:sz w:val="28"/>
+        <w:szCs w:val="28"/>
+      </w:rPr>
+    </w:pPr>
+    <w:r>
+      <w:rPr>
+        <w:rFonts w:ascii="Times New Roman" w:hAnsi="Times New Roman" w:cs="Times New Roman"/>
+        <w:sz w:val="28"/>
+        <w:szCs w:val="28"/>
+      </w:rPr>
+      <w:t>Ida-</w:t>
+    </w:r>
+    <w:proofErr w:type="spellStart"/>
+    <w:r>
+      <w:rPr>
+        <w:rFonts w:ascii="Times New Roman" w:hAnsi="Times New Roman" w:cs="Times New Roman"/>
+        <w:sz w:val="28"/>
+        <w:szCs w:val="28"/>
+      </w:rPr>
+      <w:t>Virumaa</w:t>
+    </w:r>
+    <w:proofErr w:type="spellEnd"/>
+    <w:r>
+      <w:rPr>
+        <w:rFonts w:ascii="Times New Roman" w:hAnsi="Times New Roman" w:cs="Times New Roman"/>
+        <w:sz w:val="28"/>
+        <w:szCs w:val="28"/>
+      </w:rPr>
+      <w:t xml:space="preserve"> Vocational Education Center </w:t>
+    </w:r>
+  </w:p>
+</w:hdr>
+</file>
+
+<file path=word/numbering.xml><?xml version="1.0" encoding="utf-8"?>
+<w:numbering xmlns:wpc="http://schemas.microsoft.com/office/word/2010/wordprocessingCanvas" xmlns:cx="http://schemas.microsoft.com/office/drawing/2014/chartex" xmlns:mc="http://schemas.openxmlformats.org/markup-compatibility/2006" xmlns:o="urn:schemas-microsoft-com:office:office" xmlns:r="http://schemas.openxmlformats.org/officeDocument/2006/relationships" xmlns:m="http://schemas.openxmlformats.org/officeDocument/2006/math" xmlns:v="urn:schemas-microsoft-com:vml" xmlns:wp14="http://schemas.microsoft.com/office/word/2010/wordprocessingDrawing" xmlns:wp="http://schemas.openxmlformats.org/drawingml/2006/wordprocessingDrawing" xmlns:w10="urn:schemas-microsoft-com:office:word" xmlns:w="http://schemas.openxmlformats.org/wordprocessingml/2006/main" xmlns:w14="http://schemas.microsoft.com/office/word/2010/wordml" xmlns:w15="http://schemas.microsoft.com/office/word/2012/wordml" xmlns:w16se="http://schemas.microsoft.com/office/word/2015/wordml/symex" xmlns:wpg="http://schemas.microsoft.com/office/word/2010/wordprocessingGroup" xmlns:wpi="http://schemas.microsoft.com/office/word/2010/wordprocessingInk" xmlns:wne="http://schemas.microsoft.com/office/word/2006/wordml" xmlns:wps="http://schemas.microsoft.com/office/word/2010/wordprocessingShape" mc:Ignorable="w14 w15 w16se wp14">
+  <w:abstractNum w:abstractNumId="0" w15:restartNumberingAfterBreak="0">
+    <w:nsid w:val="1BF124F9"/>
+    <w:multiLevelType w:val="multilevel"/>
+    <w:tmpl w:val="59D6016A"/>
+    <w:lvl w:ilvl="0">
+      <w:start w:val="1"/>
+      <w:numFmt w:val="decimal"/>
+      <w:lvlText w:val="%1."/>
+      <w:lvlJc w:val="left"/>
+      <w:pPr>
+        <w:tabs>
+          <w:tab w:val="num" w:pos="720"/>
+        </w:tabs>
+        <w:ind w:left="720" w:hanging="360"/>
+      </w:pPr>
+    </w:lvl>
+    <w:lvl w:ilvl="1" w:tentative="1">
+      <w:start w:val="1"/>
+      <w:numFmt w:val="decimal"/>
+      <w:lvlText w:val="%2."/>
+      <w:lvlJc w:val="left"/>
+      <w:pPr>
+        <w:tabs>
+          <w:tab w:val="num" w:pos="1440"/>
+        </w:tabs>
+        <w:ind w:left="1440" w:hanging="360"/>
+      </w:pPr>
+    </w:lvl>
+    <w:lvl w:ilvl="2" w:tentative="1">
+      <w:start w:val="1"/>
+      <w:numFmt w:val="decimal"/>
+      <w:lvlText w:val="%3."/>
+      <w:lvlJc w:val="left"/>
+      <w:pPr>
+        <w:tabs>
+          <w:tab w:val="num" w:pos="2160"/>
+        </w:tabs>
+        <w:ind w:left="2160" w:hanging="360"/>
+      </w:pPr>
+    </w:lvl>
+    <w:lvl w:ilvl="3" w:tentative="1">
+      <w:start w:val="1"/>
+      <w:numFmt w:val="decimal"/>
+      <w:lvlText w:val="%4."/>
+      <w:lvlJc w:val="left"/>
+      <w:pPr>
+        <w:tabs>
+          <w:tab w:val="num" w:pos="2880"/>
+        </w:tabs>
+        <w:ind w:left="2880" w:hanging="360"/>
+      </w:pPr>
+    </w:lvl>
+    <w:lvl w:ilvl="4" w:tentative="1">
+      <w:start w:val="1"/>
+      <w:numFmt w:val="decimal"/>
+      <w:lvlText w:val="%5."/>
+      <w:lvlJc w:val="left"/>
+      <w:pPr>
+        <w:tabs>
+          <w:tab w:val="num" w:pos="3600"/>
+        </w:tabs>
+        <w:ind w:left="3600" w:hanging="360"/>
+      </w:pPr>
+    </w:lvl>
+    <w:lvl w:ilvl="5" w:tentative="1">
+      <w:start w:val="1"/>
+      <w:numFmt w:val="decimal"/>
+      <w:lvlText w:val="%6."/>
+      <w:lvlJc w:val="left"/>
+      <w:pPr>
+        <w:tabs>
+          <w:tab w:val="num" w:pos="4320"/>
+        </w:tabs>
+        <w:ind w:left="4320" w:hanging="360"/>
+      </w:pPr>
+    </w:lvl>
+    <w:lvl w:ilvl="6" w:tentative="1">
+      <w:start w:val="1"/>
+      <w:numFmt w:val="decimal"/>
+      <w:lvlText w:val="%7."/>
+      <w:lvlJc w:val="left"/>
+      <w:pPr>
+        <w:tabs>
+          <w:tab w:val="num" w:pos="5040"/>
+        </w:tabs>
+        <w:ind w:left="5040" w:hanging="360"/>
+      </w:pPr>
+    </w:lvl>
+    <w:lvl w:ilvl="7" w:tentative="1">
+      <w:start w:val="1"/>
+      <w:numFmt w:val="decimal"/>
+      <w:lvlText w:val="%8."/>
+      <w:lvlJc w:val="left"/>
+      <w:pPr>
+        <w:tabs>
+          <w:tab w:val="num" w:pos="5760"/>
+        </w:tabs>
+        <w:ind w:left="5760" w:hanging="360"/>
+      </w:pPr>
+    </w:lvl>
+    <w:lvl w:ilvl="8" w:tentative="1">
+      <w:start w:val="1"/>
+      <w:numFmt w:val="decimal"/>
+      <w:lvlText w:val="%9."/>
+      <w:lvlJc w:val="left"/>
+      <w:pPr>
+        <w:tabs>
+          <w:tab w:val="num" w:pos="6480"/>
+        </w:tabs>
+        <w:ind w:left="6480" w:hanging="360"/>
+      </w:pPr>
+    </w:lvl>
+  </w:abstractNum>
+  <w:abstractNum w:abstractNumId="1" w15:restartNumberingAfterBreak="0">
+    <w:nsid w:val="703A2F19"/>
+    <w:multiLevelType w:val="multilevel"/>
+    <w:tmpl w:val="2A5EC3C4"/>
+    <w:lvl w:ilvl="0">
+      <w:start w:val="1"/>
+      <w:numFmt w:val="decimal"/>
+      <w:lvlText w:val="%1."/>
+      <w:lvlJc w:val="left"/>
+      <w:pPr>
+        <w:tabs>
+          <w:tab w:val="num" w:pos="720"/>
+        </w:tabs>
+        <w:ind w:left="720" w:hanging="360"/>
+      </w:pPr>
+    </w:lvl>
+    <w:lvl w:ilvl="1">
+      <w:start w:val="1"/>
+      <w:numFmt w:val="decimal"/>
+      <w:lvlText w:val="%2."/>
+      <w:lvlJc w:val="left"/>
+      <w:pPr>
+        <w:tabs>
+          <w:tab w:val="num" w:pos="1440"/>
+        </w:tabs>
+        <w:ind w:left="1440" w:hanging="360"/>
+      </w:pPr>
+    </w:lvl>
+    <w:lvl w:ilvl="2" w:tentative="1">
+      <w:start w:val="1"/>
+      <w:numFmt w:val="decimal"/>
+      <w:lvlText w:val="%3."/>
+      <w:lvlJc w:val="left"/>
+      <w:pPr>
+        <w:tabs>
+          <w:tab w:val="num" w:pos="2160"/>
+        </w:tabs>
+        <w:ind w:left="2160" w:hanging="360"/>
+      </w:pPr>
+    </w:lvl>
+    <w:lvl w:ilvl="3" w:tentative="1">
+      <w:start w:val="1"/>
+      <w:numFmt w:val="decimal"/>
+      <w:lvlText w:val="%4."/>
+      <w:lvlJc w:val="left"/>
+      <w:pPr>
+        <w:tabs>
+          <w:tab w:val="num" w:pos="2880"/>
+        </w:tabs>
+        <w:ind w:left="2880" w:hanging="360"/>
+      </w:pPr>
+    </w:lvl>
+    <w:lvl w:ilvl="4" w:tentative="1">
+      <w:start w:val="1"/>
+      <w:numFmt w:val="decimal"/>
+      <w:lvlText w:val="%5."/>
+      <w:lvlJc w:val="left"/>
+      <w:pPr>
+        <w:tabs>
+          <w:tab w:val="num" w:pos="3600"/>
+        </w:tabs>
+        <w:ind w:left="3600" w:hanging="360"/>
+      </w:pPr>
+    </w:lvl>
+    <w:lvl w:ilvl="5" w:tentative="1">
+      <w:start w:val="1"/>
+      <w:numFmt w:val="decimal"/>
+      <w:lvlText w:val="%6."/>
+      <w:lvlJc w:val="left"/>
+      <w:pPr>
+        <w:tabs>
+          <w:tab w:val="num" w:pos="4320"/>
+        </w:tabs>
+        <w:ind w:left="4320" w:hanging="360"/>
+      </w:pPr>
+    </w:lvl>
+    <w:lvl w:ilvl="6" w:tentative="1">
+      <w:start w:val="1"/>
+      <w:numFmt w:val="decimal"/>
+      <w:lvlText w:val="%7."/>
+      <w:lvlJc w:val="left"/>
+      <w:pPr>
+        <w:tabs>
+          <w:tab w:val="num" w:pos="5040"/>
+        </w:tabs>
+        <w:ind w:left="5040" w:hanging="360"/>
+      </w:pPr>
+    </w:lvl>
+    <w:lvl w:ilvl="7" w:tentative="1">
+      <w:start w:val="1"/>
+      <w:numFmt w:val="decimal"/>
+      <w:lvlText w:val="%8."/>
+      <w:lvlJc w:val="left"/>
+      <w:pPr>
+        <w:tabs>
+          <w:tab w:val="num" w:pos="5760"/>
+        </w:tabs>
+        <w:ind w:left="5760" w:hanging="360"/>
+      </w:pPr>
+    </w:lvl>
+    <w:lvl w:ilvl="8" w:tentative="1">
+      <w:start w:val="1"/>
+      <w:numFmt w:val="decimal"/>
+      <w:lvlText w:val="%9."/>
+      <w:lvlJc w:val="left"/>
+      <w:pPr>
+        <w:tabs>
+          <w:tab w:val="num" w:pos="6480"/>
+        </w:tabs>
+        <w:ind w:left="6480" w:hanging="360"/>
+      </w:pPr>
+    </w:lvl>
+  </w:abstractNum>
+  <w:num w:numId="1">
+    <w:abstractNumId w:val="0"/>
+  </w:num>
+  <w:num w:numId="2">
+    <w:abstractNumId w:val="1"/>
+  </w:num>
+</w:numbering>
 </file>
 
 <file path=word/styles.xml><?xml version="1.0" encoding="utf-8"?>
@@ -439,10 +2373,53 @@
     <w:name w:val="Normal"/>
     <w:qFormat/>
   </w:style>
+  <w:style w:type="paragraph" w:styleId="Heading1">
+    <w:name w:val="heading 1"/>
+    <w:basedOn w:val="Normal"/>
+    <w:next w:val="Normal"/>
+    <w:link w:val="Heading1Char"/>
+    <w:uiPriority w:val="9"/>
+    <w:qFormat/>
+    <w:rsid w:val="009A3B06"/>
+    <w:pPr>
+      <w:keepNext/>
+      <w:keepLines/>
+      <w:spacing w:before="240" w:after="0"/>
+      <w:outlineLvl w:val="0"/>
+    </w:pPr>
+    <w:rPr>
+      <w:rFonts w:asciiTheme="majorHAnsi" w:eastAsiaTheme="majorEastAsia" w:hAnsiTheme="majorHAnsi" w:cstheme="majorBidi"/>
+      <w:color w:val="2E74B5" w:themeColor="accent1" w:themeShade="BF"/>
+      <w:sz w:val="32"/>
+      <w:szCs w:val="32"/>
+    </w:rPr>
+  </w:style>
+  <w:style w:type="paragraph" w:styleId="Heading3">
+    <w:name w:val="heading 3"/>
+    <w:basedOn w:val="Normal"/>
+    <w:next w:val="Normal"/>
+    <w:link w:val="Heading3Char"/>
+    <w:uiPriority w:val="9"/>
+    <w:semiHidden/>
+    <w:unhideWhenUsed/>
+    <w:qFormat/>
+    <w:rsid w:val="009A3B06"/>
+    <w:pPr>
+      <w:keepNext/>
+      <w:keepLines/>
+      <w:spacing w:before="40" w:after="0"/>
+      <w:outlineLvl w:val="2"/>
+    </w:pPr>
+    <w:rPr>
+      <w:rFonts w:asciiTheme="majorHAnsi" w:eastAsiaTheme="majorEastAsia" w:hAnsiTheme="majorHAnsi" w:cstheme="majorBidi"/>
+      <w:color w:val="1F4D78" w:themeColor="accent1" w:themeShade="7F"/>
+      <w:sz w:val="24"/>
+      <w:szCs w:val="24"/>
+    </w:rPr>
+  </w:style>
   <w:style w:type="character" w:default="1" w:styleId="DefaultParagraphFont">
     <w:name w:val="Default Paragraph Font"/>
     <w:uiPriority w:val="1"/>
-    <w:semiHidden/>
     <w:unhideWhenUsed/>
   </w:style>
   <w:style w:type="table" w:default="1" w:styleId="TableNormal">
@@ -465,6 +2442,77 @@
     <w:uiPriority w:val="99"/>
     <w:semiHidden/>
     <w:unhideWhenUsed/>
+  </w:style>
+  <w:style w:type="paragraph" w:styleId="Header">
+    <w:name w:val="header"/>
+    <w:basedOn w:val="Normal"/>
+    <w:link w:val="HeaderChar"/>
+    <w:uiPriority w:val="99"/>
+    <w:unhideWhenUsed/>
+    <w:rsid w:val="006D04CF"/>
+    <w:pPr>
+      <w:tabs>
+        <w:tab w:val="center" w:pos="4844"/>
+        <w:tab w:val="right" w:pos="9689"/>
+      </w:tabs>
+      <w:spacing w:after="0" w:line="240" w:lineRule="auto"/>
+    </w:pPr>
+  </w:style>
+  <w:style w:type="character" w:customStyle="1" w:styleId="HeaderChar">
+    <w:name w:val="Header Char"/>
+    <w:basedOn w:val="DefaultParagraphFont"/>
+    <w:link w:val="Header"/>
+    <w:uiPriority w:val="99"/>
+    <w:rsid w:val="006D04CF"/>
+  </w:style>
+  <w:style w:type="paragraph" w:styleId="Footer">
+    <w:name w:val="footer"/>
+    <w:basedOn w:val="Normal"/>
+    <w:link w:val="FooterChar"/>
+    <w:uiPriority w:val="99"/>
+    <w:unhideWhenUsed/>
+    <w:rsid w:val="006D04CF"/>
+    <w:pPr>
+      <w:tabs>
+        <w:tab w:val="center" w:pos="4844"/>
+        <w:tab w:val="right" w:pos="9689"/>
+      </w:tabs>
+      <w:spacing w:after="0" w:line="240" w:lineRule="auto"/>
+    </w:pPr>
+  </w:style>
+  <w:style w:type="character" w:customStyle="1" w:styleId="FooterChar">
+    <w:name w:val="Footer Char"/>
+    <w:basedOn w:val="DefaultParagraphFont"/>
+    <w:link w:val="Footer"/>
+    <w:uiPriority w:val="99"/>
+    <w:rsid w:val="006D04CF"/>
+  </w:style>
+  <w:style w:type="character" w:customStyle="1" w:styleId="Heading1Char">
+    <w:name w:val="Heading 1 Char"/>
+    <w:basedOn w:val="DefaultParagraphFont"/>
+    <w:link w:val="Heading1"/>
+    <w:uiPriority w:val="9"/>
+    <w:rsid w:val="009A3B06"/>
+    <w:rPr>
+      <w:rFonts w:asciiTheme="majorHAnsi" w:eastAsiaTheme="majorEastAsia" w:hAnsiTheme="majorHAnsi" w:cstheme="majorBidi"/>
+      <w:color w:val="2E74B5" w:themeColor="accent1" w:themeShade="BF"/>
+      <w:sz w:val="32"/>
+      <w:szCs w:val="32"/>
+    </w:rPr>
+  </w:style>
+  <w:style w:type="character" w:customStyle="1" w:styleId="Heading3Char">
+    <w:name w:val="Heading 3 Char"/>
+    <w:basedOn w:val="DefaultParagraphFont"/>
+    <w:link w:val="Heading3"/>
+    <w:uiPriority w:val="9"/>
+    <w:semiHidden/>
+    <w:rsid w:val="009A3B06"/>
+    <w:rPr>
+      <w:rFonts w:asciiTheme="majorHAnsi" w:eastAsiaTheme="majorEastAsia" w:hAnsiTheme="majorHAnsi" w:cstheme="majorBidi"/>
+      <w:color w:val="1F4D78" w:themeColor="accent1" w:themeShade="7F"/>
+      <w:sz w:val="24"/>
+      <w:szCs w:val="24"/>
+    </w:rPr>
   </w:style>
 </w:styles>
 </file>
@@ -728,4 +2776,16 @@
     </a:ext>
   </a:extLst>
 </a:theme>
+</file>
+
+<file path=customXml/item1.xml><?xml version="1.0" encoding="utf-8"?>
+<b:Sources xmlns:b="http://schemas.openxmlformats.org/officeDocument/2006/bibliography" xmlns="http://schemas.openxmlformats.org/officeDocument/2006/bibliography" SelectedStyle="\APASixthEditionOfficeOnline.xsl" StyleName="APA" Version="6"/>
+</file>
+
+<file path=customXml/itemProps1.xml><?xml version="1.0" encoding="utf-8"?>
+<ds:datastoreItem xmlns:ds="http://schemas.openxmlformats.org/officeDocument/2006/customXml" ds:itemID="{899BE925-8B6C-4E1C-B2B1-7EDC6D407C5D}">
+  <ds:schemaRefs>
+    <ds:schemaRef ds:uri="http://schemas.openxmlformats.org/officeDocument/2006/bibliography"/>
+  </ds:schemaRefs>
+</ds:datastoreItem>
 </file>
--- a/Kromksi.docx
+++ b/Kromksi.docx
@@ -230,43 +230,494 @@
     </w:p>
     <w:p>
       <w:pPr>
+        <w:pStyle w:val="11"/>
+        <w:tabs>
+          <w:tab w:val="right" w:leader="dot" w:pos="9679"/>
+        </w:tabs>
+        <w:rPr>
+          <w:rFonts w:eastAsiaTheme="minorEastAsia"/>
+          <w:noProof/>
+        </w:rPr>
+      </w:pPr>
+      <w:r>
         <w:rPr>
           <w:rFonts w:ascii="Times New Roman" w:hAnsi="Times New Roman" w:cs="Times New Roman"/>
           <w:sz w:val="28"/>
           <w:szCs w:val="28"/>
         </w:rPr>
-      </w:pPr>
-    </w:p>
-    <w:p>
-      <w:pPr>
+        <w:lastRenderedPageBreak/>
+        <w:fldChar w:fldCharType="begin"/>
+      </w:r>
+      <w:r>
         <w:rPr>
           <w:rFonts w:ascii="Times New Roman" w:hAnsi="Times New Roman" w:cs="Times New Roman"/>
           <w:sz w:val="28"/>
           <w:szCs w:val="28"/>
         </w:rPr>
-      </w:pPr>
+        <w:instrText xml:space="preserve"> TOC \o "1-3" \h \z \u </w:instrText>
+      </w:r>
       <w:r>
         <w:rPr>
           <w:rFonts w:ascii="Times New Roman" w:hAnsi="Times New Roman" w:cs="Times New Roman"/>
           <w:sz w:val="28"/>
           <w:szCs w:val="28"/>
         </w:rPr>
+        <w:fldChar w:fldCharType="separate"/>
+      </w:r>
+      <w:hyperlink w:anchor="_Toc2103997" w:history="1">
+        <w:r>
+          <w:rPr>
+            <w:rStyle w:val="a8"/>
+            <w:noProof/>
+          </w:rPr>
+          <w:t>Multiple Choice Quiz</w:t>
+        </w:r>
+        <w:r>
+          <w:rPr>
+            <w:noProof/>
+            <w:webHidden/>
+          </w:rPr>
+          <w:tab/>
+        </w:r>
+        <w:r>
+          <w:rPr>
+            <w:noProof/>
+            <w:webHidden/>
+          </w:rPr>
+          <w:fldChar w:fldCharType="begin"/>
+        </w:r>
+        <w:r>
+          <w:rPr>
+            <w:noProof/>
+            <w:webHidden/>
+          </w:rPr>
+          <w:instrText xml:space="preserve"> PAGEREF _Toc2103997 \h </w:instrText>
+        </w:r>
+        <w:r>
+          <w:rPr>
+            <w:noProof/>
+            <w:webHidden/>
+          </w:rPr>
+        </w:r>
+        <w:r>
+          <w:rPr>
+            <w:noProof/>
+            <w:webHidden/>
+          </w:rPr>
+          <w:fldChar w:fldCharType="separate"/>
+        </w:r>
+        <w:r>
+          <w:rPr>
+            <w:noProof/>
+            <w:webHidden/>
+          </w:rPr>
+          <w:t>3</w:t>
+        </w:r>
+        <w:r>
+          <w:rPr>
+            <w:noProof/>
+            <w:webHidden/>
+          </w:rPr>
+          <w:fldChar w:fldCharType="end"/>
+        </w:r>
+      </w:hyperlink>
+    </w:p>
+    <w:p>
+      <w:pPr>
+        <w:pStyle w:val="11"/>
+        <w:tabs>
+          <w:tab w:val="right" w:leader="dot" w:pos="9679"/>
+        </w:tabs>
+        <w:rPr>
+          <w:rFonts w:eastAsiaTheme="minorEastAsia"/>
+          <w:noProof/>
+        </w:rPr>
+      </w:pPr>
+      <w:hyperlink w:anchor="_Toc2103998" w:history="1">
+        <w:r>
+          <w:rPr>
+            <w:rStyle w:val="a8"/>
+            <w:noProof/>
+          </w:rPr>
+          <w:t>Chapter 01 Worksheet</w:t>
+        </w:r>
+        <w:r>
+          <w:rPr>
+            <w:noProof/>
+            <w:webHidden/>
+          </w:rPr>
+          <w:tab/>
+        </w:r>
+        <w:r>
+          <w:rPr>
+            <w:noProof/>
+            <w:webHidden/>
+          </w:rPr>
+          <w:fldChar w:fldCharType="begin"/>
+        </w:r>
+        <w:r>
+          <w:rPr>
+            <w:noProof/>
+            <w:webHidden/>
+          </w:rPr>
+          <w:instrText xml:space="preserve"> PAGEREF _Toc2103998 \h </w:instrText>
+        </w:r>
+        <w:r>
+          <w:rPr>
+            <w:noProof/>
+            <w:webHidden/>
+          </w:rPr>
+        </w:r>
+        <w:r>
+          <w:rPr>
+            <w:noProof/>
+            <w:webHidden/>
+          </w:rPr>
+          <w:fldChar w:fldCharType="separate"/>
+        </w:r>
+        <w:r>
+          <w:rPr>
+            <w:noProof/>
+            <w:webHidden/>
+          </w:rPr>
+          <w:t>4</w:t>
+        </w:r>
+        <w:r>
+          <w:rPr>
+            <w:noProof/>
+            <w:webHidden/>
+          </w:rPr>
+          <w:fldChar w:fldCharType="end"/>
+        </w:r>
+      </w:hyperlink>
+    </w:p>
+    <w:p>
+      <w:pPr>
+        <w:pStyle w:val="11"/>
+        <w:tabs>
+          <w:tab w:val="right" w:leader="dot" w:pos="9679"/>
+        </w:tabs>
+        <w:rPr>
+          <w:rFonts w:eastAsiaTheme="minorEastAsia"/>
+          <w:noProof/>
+        </w:rPr>
+      </w:pPr>
+      <w:hyperlink w:anchor="_Toc2103999" w:history="1">
+        <w:r>
+          <w:rPr>
+            <w:rStyle w:val="a8"/>
+            <w:noProof/>
+          </w:rPr>
+          <w:t>Chapter 01 Worksheet</w:t>
+        </w:r>
+        <w:r>
+          <w:rPr>
+            <w:noProof/>
+            <w:webHidden/>
+          </w:rPr>
+          <w:tab/>
+        </w:r>
+        <w:r>
+          <w:rPr>
+            <w:noProof/>
+            <w:webHidden/>
+          </w:rPr>
+          <w:fldChar w:fldCharType="begin"/>
+        </w:r>
+        <w:r>
+          <w:rPr>
+            <w:noProof/>
+            <w:webHidden/>
+          </w:rPr>
+          <w:instrText xml:space="preserve"> PAGEREF _Toc2103999 \h </w:instrText>
+        </w:r>
+        <w:r>
+          <w:rPr>
+            <w:noProof/>
+            <w:webHidden/>
+          </w:rPr>
+        </w:r>
+        <w:r>
+          <w:rPr>
+            <w:noProof/>
+            <w:webHidden/>
+          </w:rPr>
+          <w:fldChar w:fldCharType="separate"/>
+        </w:r>
+        <w:r>
+          <w:rPr>
+            <w:noProof/>
+            <w:webHidden/>
+          </w:rPr>
+          <w:t>8</w:t>
+        </w:r>
+        <w:r>
+          <w:rPr>
+            <w:noProof/>
+            <w:webHidden/>
+          </w:rPr>
+          <w:fldChar w:fldCharType="end"/>
+        </w:r>
+      </w:hyperlink>
+    </w:p>
+    <w:p>
+      <w:pPr>
+        <w:pStyle w:val="21"/>
+        <w:tabs>
+          <w:tab w:val="right" w:leader="dot" w:pos="9679"/>
+        </w:tabs>
+        <w:rPr>
+          <w:rFonts w:cstheme="minorBidi"/>
+          <w:noProof/>
+        </w:rPr>
+      </w:pPr>
+      <w:hyperlink w:anchor="_Toc2104000" w:history="1">
+        <w:r>
+          <w:rPr>
+            <w:rStyle w:val="a8"/>
+            <w:noProof/>
+          </w:rPr>
+          <w:t>Part A</w:t>
+        </w:r>
+        <w:r>
+          <w:rPr>
+            <w:noProof/>
+            <w:webHidden/>
+          </w:rPr>
+          <w:tab/>
+        </w:r>
+        <w:r>
+          <w:rPr>
+            <w:noProof/>
+            <w:webHidden/>
+          </w:rPr>
+          <w:fldChar w:fldCharType="begin"/>
+        </w:r>
+        <w:r>
+          <w:rPr>
+            <w:noProof/>
+            <w:webHidden/>
+          </w:rPr>
+          <w:instrText xml:space="preserve"> PAGEREF _Toc2104000 \h </w:instrText>
+        </w:r>
+        <w:r>
+          <w:rPr>
+            <w:noProof/>
+            <w:webHidden/>
+          </w:rPr>
+        </w:r>
+        <w:r>
+          <w:rPr>
+            <w:noProof/>
+            <w:webHidden/>
+          </w:rPr>
+          <w:fldChar w:fldCharType="separate"/>
+        </w:r>
+        <w:r>
+          <w:rPr>
+            <w:noProof/>
+            <w:webHidden/>
+          </w:rPr>
+          <w:t>8</w:t>
+        </w:r>
+        <w:r>
+          <w:rPr>
+            <w:noProof/>
+            <w:webHidden/>
+          </w:rPr>
+          <w:fldChar w:fldCharType="end"/>
+        </w:r>
+      </w:hyperlink>
+    </w:p>
+    <w:p>
+      <w:pPr>
+        <w:pStyle w:val="21"/>
+        <w:tabs>
+          <w:tab w:val="right" w:leader="dot" w:pos="9679"/>
+        </w:tabs>
+        <w:rPr>
+          <w:rFonts w:cstheme="minorBidi"/>
+          <w:noProof/>
+        </w:rPr>
+      </w:pPr>
+      <w:hyperlink w:anchor="_Toc2104001" w:history="1">
+        <w:r>
+          <w:rPr>
+            <w:rStyle w:val="a8"/>
+            <w:noProof/>
+          </w:rPr>
+          <w:t>Part B</w:t>
+        </w:r>
+        <w:r>
+          <w:rPr>
+            <w:noProof/>
+            <w:webHidden/>
+          </w:rPr>
+          <w:tab/>
+        </w:r>
+        <w:r>
+          <w:rPr>
+            <w:noProof/>
+            <w:webHidden/>
+          </w:rPr>
+          <w:fldChar w:fldCharType="begin"/>
+        </w:r>
+        <w:r>
+          <w:rPr>
+            <w:noProof/>
+            <w:webHidden/>
+          </w:rPr>
+          <w:instrText xml:space="preserve"> PAGEREF _Toc2104001 \h </w:instrText>
+        </w:r>
+        <w:r>
+          <w:rPr>
+            <w:noProof/>
+            <w:webHidden/>
+          </w:rPr>
+        </w:r>
+        <w:r>
+          <w:rPr>
+            <w:noProof/>
+            <w:webHidden/>
+          </w:rPr>
+          <w:fldChar w:fldCharType="separate"/>
+        </w:r>
+        <w:r>
+          <w:rPr>
+            <w:noProof/>
+            <w:webHidden/>
+          </w:rPr>
+          <w:t>9</w:t>
+        </w:r>
+        <w:r>
+          <w:rPr>
+            <w:noProof/>
+            <w:webHidden/>
+          </w:rPr>
+          <w:fldChar w:fldCharType="end"/>
+        </w:r>
+      </w:hyperlink>
+    </w:p>
+    <w:p>
+      <w:pPr>
+        <w:pStyle w:val="21"/>
+        <w:tabs>
+          <w:tab w:val="right" w:leader="dot" w:pos="9679"/>
+        </w:tabs>
+        <w:rPr>
+          <w:rFonts w:cstheme="minorBidi"/>
+          <w:noProof/>
+        </w:rPr>
+      </w:pPr>
+      <w:hyperlink w:anchor="_Toc2104002" w:history="1">
+        <w:r>
+          <w:rPr>
+            <w:rStyle w:val="a8"/>
+            <w:noProof/>
+          </w:rPr>
+          <w:t>Part C</w:t>
+        </w:r>
+        <w:r>
+          <w:rPr>
+            <w:noProof/>
+            <w:webHidden/>
+          </w:rPr>
+          <w:tab/>
+        </w:r>
+        <w:r>
+          <w:rPr>
+            <w:noProof/>
+            <w:webHidden/>
+          </w:rPr>
+          <w:fldChar w:fldCharType="begin"/>
+        </w:r>
+        <w:r>
+          <w:rPr>
+            <w:noProof/>
+            <w:webHidden/>
+          </w:rPr>
+          <w:instrText xml:space="preserve"> PAGEREF _Toc2104002 \h </w:instrText>
+        </w:r>
+        <w:r>
+          <w:rPr>
+            <w:noProof/>
+            <w:webHidden/>
+          </w:rPr>
+        </w:r>
+        <w:r>
+          <w:rPr>
+            <w:noProof/>
+            <w:webHidden/>
+          </w:rPr>
+          <w:fldChar w:fldCharType="separate"/>
+        </w:r>
+        <w:r>
+          <w:rPr>
+            <w:noProof/>
+            <w:webHidden/>
+          </w:rPr>
+          <w:t>9</w:t>
+        </w:r>
+        <w:r>
+          <w:rPr>
+            <w:noProof/>
+            <w:webHidden/>
+          </w:rPr>
+          <w:fldChar w:fldCharType="end"/>
+        </w:r>
+      </w:hyperlink>
+    </w:p>
+    <w:p>
+      <w:pPr>
+        <w:rPr>
+          <w:rFonts w:ascii="Times New Roman" w:hAnsi="Times New Roman" w:cs="Times New Roman"/>
+          <w:sz w:val="28"/>
+          <w:szCs w:val="28"/>
+        </w:rPr>
+      </w:pPr>
+      <w:r>
+        <w:rPr>
+          <w:rFonts w:ascii="Times New Roman" w:hAnsi="Times New Roman" w:cs="Times New Roman"/>
+          <w:sz w:val="28"/>
+          <w:szCs w:val="28"/>
+        </w:rPr>
+        <w:fldChar w:fldCharType="end"/>
+      </w:r>
+    </w:p>
+    <w:p>
+      <w:pPr>
+        <w:rPr>
+          <w:rFonts w:ascii="Times New Roman" w:hAnsi="Times New Roman" w:cs="Times New Roman"/>
+          <w:sz w:val="28"/>
+          <w:szCs w:val="28"/>
+        </w:rPr>
+      </w:pPr>
+      <w:r>
+        <w:rPr>
+          <w:rFonts w:ascii="Times New Roman" w:hAnsi="Times New Roman" w:cs="Times New Roman"/>
+          <w:sz w:val="28"/>
+          <w:szCs w:val="28"/>
+        </w:rPr>
         <w:br w:type="page"/>
       </w:r>
-    </w:p>
-    <w:p>
-      <w:pPr>
-        <w:pStyle w:val="Heading1"/>
+      <w:bookmarkStart w:id="0" w:name="_GoBack"/>
+      <w:bookmarkEnd w:id="0"/>
+    </w:p>
+    <w:p>
+      <w:pPr>
+        <w:pStyle w:val="1"/>
         <w:jc w:val="center"/>
       </w:pPr>
+      <w:bookmarkStart w:id="1" w:name="_Toc2103997"/>
       <w:r>
         <w:lastRenderedPageBreak/>
         <w:t>Multiple Choice Quiz</w:t>
       </w:r>
-    </w:p>
-    <w:p>
-      <w:r>
-        <w:pict>
+      <w:bookmarkEnd w:id="1"/>
+    </w:p>
+    <w:p>
+      <w:r>
+        <w:pict w14:anchorId="01024A52">
           <v:shapetype id="_x0000_t75" coordsize="21600,21600" o:spt="75" o:preferrelative="t" path="m@4@5l@4@11@9@11@9@5xe" filled="f" stroked="f">
             <v:stroke joinstyle="miter"/>
             <v:formulas>
@@ -286,7 +737,7 @@
             <v:path o:extrusionok="f" gradientshapeok="t" o:connecttype="rect"/>
             <o:lock v:ext="edit" aspectratio="t"/>
           </v:shapetype>
-          <v:shape id="_x0000_i1027" type="#_x0000_t75" style="width:483.75pt;height:64.5pt">
+          <v:shape id="_x0000_i1029" type="#_x0000_t75" style="width:483.75pt;height:64.5pt">
             <v:imagedata r:id="rId8" o:title="Test1"/>
           </v:shape>
         </w:pict>
@@ -311,13 +762,15 @@
     </w:p>
     <w:p>
       <w:pPr>
-        <w:pStyle w:val="Heading1"/>
+        <w:pStyle w:val="1"/>
         <w:jc w:val="center"/>
       </w:pPr>
+      <w:bookmarkStart w:id="2" w:name="_Toc2103998"/>
       <w:r>
         <w:lastRenderedPageBreak/>
         <w:t>Chapter 01 Worksheet</w:t>
       </w:r>
+      <w:bookmarkEnd w:id="2"/>
     </w:p>
     <w:p>
       <w:r>
@@ -340,14 +793,23 @@
         <w:ind w:left="1080"/>
       </w:pPr>
       <w:r>
+        <w:rPr>
+          <w:highlight w:val="yellow"/>
+        </w:rPr>
         <w:t>Print(‘</w:t>
       </w:r>
       <w:proofErr w:type="spellStart"/>
       <w:r>
+        <w:rPr>
+          <w:highlight w:val="yellow"/>
+        </w:rPr>
         <w:t>Aleksei</w:t>
       </w:r>
       <w:proofErr w:type="spellEnd"/>
       <w:r>
+        <w:rPr>
+          <w:highlight w:val="yellow"/>
+        </w:rPr>
         <w:t>’)</w:t>
       </w:r>
     </w:p>
@@ -365,26 +827,29 @@
     <w:p>
       <w:pPr>
         <w:ind w:left="1080"/>
-      </w:pPr>
-      <w:r>
-        <w:t>#</w:t>
-      </w:r>
-      <w:r>
-        <w:t xml:space="preserve"> </w:t>
-      </w:r>
-      <w:r>
-        <w:t>Print(‘</w:t>
+        <w:rPr>
+          <w:highlight w:val="yellow"/>
+        </w:rPr>
+      </w:pPr>
+      <w:r>
+        <w:rPr>
+          <w:highlight w:val="yellow"/>
+        </w:rPr>
+        <w:t># Print(‘</w:t>
       </w:r>
       <w:proofErr w:type="spellStart"/>
       <w:r>
+        <w:rPr>
+          <w:highlight w:val="yellow"/>
+        </w:rPr>
         <w:t>Aleksei</w:t>
       </w:r>
       <w:proofErr w:type="spellEnd"/>
       <w:r>
-        <w:t>’</w:t>
-      </w:r>
-      <w:r>
-        <w:t>)</w:t>
+        <w:rPr>
+          <w:highlight w:val="yellow"/>
+        </w:rPr>
+        <w:t>’)</w:t>
       </w:r>
     </w:p>
     <w:p>
@@ -423,37 +888,92 @@
             <w:hideMark/>
           </w:tcPr>
           <w:p>
+            <w:pPr>
+              <w:rPr>
+                <w:highlight w:val="yellow"/>
+              </w:rPr>
+            </w:pPr>
             <w:proofErr w:type="gramStart"/>
             <w:r>
+              <w:rPr>
+                <w:highlight w:val="yellow"/>
+              </w:rPr>
               <w:t>print(</w:t>
             </w:r>
             <w:proofErr w:type="gramEnd"/>
             <w:r>
+              <w:rPr>
+                <w:highlight w:val="yellow"/>
+              </w:rPr>
               <w:t>2 / 3)</w:t>
             </w:r>
           </w:p>
           <w:p>
-            <w:r>
-              <w:t xml:space="preserve">    0.6… </w:t>
-            </w:r>
-          </w:p>
-          <w:p>
+            <w:pPr>
+              <w:rPr>
+                <w:highlight w:val="yellow"/>
+              </w:rPr>
+            </w:pPr>
+            <w:r>
+              <w:t xml:space="preserve">    </w:t>
+            </w:r>
+            <w:r>
+              <w:rPr>
+                <w:highlight w:val="yellow"/>
+              </w:rPr>
+              <w:t>0.6…</w:t>
+            </w:r>
+            <w:r>
+              <w:t xml:space="preserve"> </w:t>
+            </w:r>
+          </w:p>
+          <w:p>
+            <w:pPr>
+              <w:rPr>
+                <w:highlight w:val="yellow"/>
+              </w:rPr>
+            </w:pPr>
             <w:proofErr w:type="gramStart"/>
             <w:r>
+              <w:rPr>
+                <w:highlight w:val="yellow"/>
+              </w:rPr>
               <w:t>print(</w:t>
             </w:r>
             <w:proofErr w:type="gramEnd"/>
             <w:r>
+              <w:rPr>
+                <w:highlight w:val="yellow"/>
+              </w:rPr>
               <w:t>2 // 3)</w:t>
             </w:r>
           </w:p>
           <w:p>
-            <w:r>
-              <w:t xml:space="preserve">    0</w:t>
-            </w:r>
-          </w:p>
-          <w:p>
-            <w:r>
+            <w:pPr>
+              <w:rPr>
+                <w:highlight w:val="yellow"/>
+              </w:rPr>
+            </w:pPr>
+            <w:r>
+              <w:t xml:space="preserve">    </w:t>
+            </w:r>
+            <w:r>
+              <w:rPr>
+                <w:highlight w:val="yellow"/>
+              </w:rPr>
+              <w:t>0</w:t>
+            </w:r>
+          </w:p>
+          <w:p>
+            <w:pPr>
+              <w:rPr>
+                <w:highlight w:val="yellow"/>
+              </w:rPr>
+            </w:pPr>
+            <w:r>
+              <w:rPr>
+                <w:highlight w:val="yellow"/>
+              </w:rPr>
               <w:t>the first is the usual division and the second this desire shows how many times one number enters another</w:t>
             </w:r>
           </w:p>
@@ -510,7 +1030,7 @@
         <w:rPr>
           <w:noProof/>
         </w:rPr>
-        <w:pict>
+        <w:pict w14:anchorId="46FC947E">
           <v:shape id="_x0000_s1027" type="#_x0000_t75" style="position:absolute;margin-left:37.5pt;margin-top:17.3pt;width:108.75pt;height:32.25pt;z-index:251659264;mso-position-horizontal-relative:text;mso-position-vertical-relative:text;mso-width-relative:page;mso-height-relative:page">
             <v:imagedata r:id="rId9" o:title="2"/>
             <w10:wrap type="square"/>
@@ -556,27 +1076,42 @@
             <w:hideMark/>
           </w:tcPr>
           <w:p>
-            <w:r>
+            <w:pPr>
+              <w:rPr>
+                <w:highlight w:val="yellow"/>
+              </w:rPr>
+            </w:pPr>
+            <w:r>
+              <w:rPr>
+                <w:highlight w:val="yellow"/>
+              </w:rPr>
               <w:t>A = 22</w:t>
             </w:r>
           </w:p>
           <w:p>
-            <w:r>
+            <w:pPr>
+              <w:rPr>
+                <w:highlight w:val="yellow"/>
+              </w:rPr>
+            </w:pPr>
+            <w:r>
+              <w:rPr>
+                <w:highlight w:val="yellow"/>
+              </w:rPr>
               <w:t>print(a)</w:t>
             </w:r>
           </w:p>
           <w:p>
-            <w:r>
-              <w:rPr>
-                <w:lang w:val="ru-RU"/>
-              </w:rPr>
-              <w:t>variables have different</w:t>
-            </w:r>
-            <w:r>
-              <w:rPr>
-                <w:lang w:val="ru-RU"/>
-              </w:rPr>
-              <w:t xml:space="preserve"> uppercase</w:t>
+            <w:pPr>
+              <w:rPr>
+                <w:highlight w:val="yellow"/>
+              </w:rPr>
+            </w:pPr>
+            <w:r>
+              <w:rPr>
+                <w:highlight w:val="yellow"/>
+              </w:rPr>
+              <w:t>variables have different uppercase</w:t>
             </w:r>
           </w:p>
         </w:tc>
@@ -671,24 +1206,25 @@
             <w:r>
               <w:rPr>
                 <w:highlight w:val="yellow"/>
-                <w:lang w:val="ru-RU"/>
               </w:rPr>
               <w:t xml:space="preserve">best used </w:t>
             </w:r>
-            <w:r>
-              <w:rPr>
-                <w:highlight w:val="yellow"/>
-              </w:rPr>
-              <w:t>a or area</w:t>
-            </w:r>
-          </w:p>
-          <w:p>
-            <w:pPr>
-              <w:rPr>
-                <w:lang w:val="ru-RU"/>
-              </w:rPr>
-            </w:pPr>
-          </w:p>
+            <w:proofErr w:type="gramStart"/>
+            <w:r>
+              <w:rPr>
+                <w:highlight w:val="yellow"/>
+              </w:rPr>
+              <w:t>a</w:t>
+            </w:r>
+            <w:proofErr w:type="gramEnd"/>
+            <w:r>
+              <w:rPr>
+                <w:highlight w:val="yellow"/>
+              </w:rPr>
+              <w:t xml:space="preserve"> or area</w:t>
+            </w:r>
+          </w:p>
+          <w:p/>
         </w:tc>
       </w:tr>
     </w:tbl>
@@ -927,13 +1463,29 @@
             <w:hideMark/>
           </w:tcPr>
           <w:p>
-            <w:r>
+            <w:pPr>
+              <w:rPr>
+                <w:highlight w:val="yellow"/>
+              </w:rPr>
+            </w:pPr>
+            <w:r>
+              <w:rPr>
+                <w:highlight w:val="yellow"/>
+              </w:rPr>
               <w:lastRenderedPageBreak/>
               <w:t>print(a)</w:t>
             </w:r>
           </w:p>
           <w:p>
-            <w:r>
+            <w:pPr>
+              <w:rPr>
+                <w:highlight w:val="yellow"/>
+              </w:rPr>
+            </w:pPr>
+            <w:r>
+              <w:rPr>
+                <w:highlight w:val="yellow"/>
+              </w:rPr>
               <w:t>a = 45</w:t>
             </w:r>
           </w:p>
@@ -987,18 +1539,28 @@
             <w:pPr>
               <w:divId w:val="194660151"/>
               <w:rPr>
+                <w:highlight w:val="yellow"/>
                 <w:lang w:val="ru-RU"/>
               </w:rPr>
             </w:pPr>
             <w:r>
+              <w:rPr>
+                <w:highlight w:val="yellow"/>
+              </w:rPr>
               <w:t xml:space="preserve">pi = </w:t>
             </w:r>
             <w:proofErr w:type="gramStart"/>
             <w:r>
+              <w:rPr>
+                <w:highlight w:val="yellow"/>
+              </w:rPr>
               <w:t>float(</w:t>
             </w:r>
             <w:proofErr w:type="gramEnd"/>
             <w:r>
+              <w:rPr>
+                <w:highlight w:val="yellow"/>
+              </w:rPr>
               <w:t>3.14)</w:t>
             </w:r>
           </w:p>
@@ -1009,13 +1571,31 @@
                 <w:lang w:val="ru-RU"/>
               </w:rPr>
             </w:pPr>
+            <w:proofErr w:type="spellStart"/>
             <w:r>
               <w:rPr>
                 <w:highlight w:val="yellow"/>
                 <w:lang w:val="ru-RU"/>
               </w:rPr>
-              <w:t>no error</w:t>
-            </w:r>
+              <w:t>no</w:t>
+            </w:r>
+            <w:proofErr w:type="spellEnd"/>
+            <w:r>
+              <w:rPr>
+                <w:highlight w:val="yellow"/>
+                <w:lang w:val="ru-RU"/>
+              </w:rPr>
+              <w:t xml:space="preserve"> </w:t>
+            </w:r>
+            <w:proofErr w:type="spellStart"/>
+            <w:r>
+              <w:rPr>
+                <w:highlight w:val="yellow"/>
+                <w:lang w:val="ru-RU"/>
+              </w:rPr>
+              <w:t>error</w:t>
+            </w:r>
+            <w:proofErr w:type="spellEnd"/>
           </w:p>
         </w:tc>
       </w:tr>
@@ -1027,7 +1607,6 @@
           <w:numId w:val="2"/>
         </w:numPr>
       </w:pPr>
-      <w:bookmarkStart w:id="0" w:name="_GoBack"/>
       <w:r>
         <w:t>This program runs, but the code still could be better. Explain what is wrong with the code.</w:t>
       </w:r>
@@ -1056,29 +1635,68 @@
             <w:vAlign w:val="center"/>
             <w:hideMark/>
           </w:tcPr>
-          <w:bookmarkEnd w:id="0"/>
-          <w:p>
-            <w:r>
+          <w:p>
+            <w:pPr>
+              <w:rPr>
+                <w:highlight w:val="yellow"/>
+              </w:rPr>
+            </w:pPr>
+            <w:r>
+              <w:rPr>
+                <w:highlight w:val="yellow"/>
+              </w:rPr>
               <w:t>radius = float(input("Radius:"))</w:t>
             </w:r>
           </w:p>
           <w:p>
-            <w:r>
+            <w:pPr>
+              <w:rPr>
+                <w:highlight w:val="yellow"/>
+              </w:rPr>
+            </w:pPr>
+            <w:r>
+              <w:rPr>
+                <w:highlight w:val="yellow"/>
+              </w:rPr>
               <w:t>x = 3.14</w:t>
             </w:r>
           </w:p>
           <w:p>
-            <w:r>
+            <w:pPr>
+              <w:rPr>
+                <w:highlight w:val="yellow"/>
+              </w:rPr>
+            </w:pPr>
+            <w:r>
+              <w:rPr>
+                <w:highlight w:val="yellow"/>
+              </w:rPr>
               <w:t>pi = x</w:t>
             </w:r>
           </w:p>
           <w:p>
-            <w:r>
+            <w:pPr>
+              <w:rPr>
+                <w:highlight w:val="yellow"/>
+              </w:rPr>
+            </w:pPr>
+            <w:r>
+              <w:rPr>
+                <w:highlight w:val="yellow"/>
+              </w:rPr>
               <w:t>area = pi * radius ** 2</w:t>
             </w:r>
           </w:p>
           <w:p>
-            <w:r>
+            <w:pPr>
+              <w:rPr>
+                <w:highlight w:val="yellow"/>
+              </w:rPr>
+            </w:pPr>
+            <w:r>
+              <w:rPr>
+                <w:highlight w:val="yellow"/>
+              </w:rPr>
               <w:t>print(area)</w:t>
             </w:r>
           </w:p>
@@ -1121,22 +1739,54 @@
             <w:hideMark/>
           </w:tcPr>
           <w:p>
-            <w:r>
+            <w:pPr>
+              <w:rPr>
+                <w:highlight w:val="yellow"/>
+              </w:rPr>
+            </w:pPr>
+            <w:r>
+              <w:rPr>
+                <w:highlight w:val="yellow"/>
+              </w:rPr>
               <w:t>x = 4</w:t>
             </w:r>
           </w:p>
           <w:p>
-            <w:r>
+            <w:pPr>
+              <w:rPr>
+                <w:highlight w:val="yellow"/>
+              </w:rPr>
+            </w:pPr>
+            <w:r>
+              <w:rPr>
+                <w:highlight w:val="yellow"/>
+              </w:rPr>
               <w:t>y = 5</w:t>
             </w:r>
           </w:p>
           <w:p>
-            <w:r>
+            <w:pPr>
+              <w:rPr>
+                <w:highlight w:val="yellow"/>
+              </w:rPr>
+            </w:pPr>
+            <w:r>
+              <w:rPr>
+                <w:highlight w:val="yellow"/>
+              </w:rPr>
               <w:t>a = ((x) * (y))</w:t>
             </w:r>
           </w:p>
           <w:p>
-            <w:r>
+            <w:pPr>
+              <w:rPr>
+                <w:highlight w:val="yellow"/>
+              </w:rPr>
+            </w:pPr>
+            <w:r>
+              <w:rPr>
+                <w:highlight w:val="yellow"/>
+              </w:rPr>
               <w:t>print(a)</w:t>
             </w:r>
           </w:p>
@@ -1179,22 +1829,54 @@
             <w:hideMark/>
           </w:tcPr>
           <w:p>
-            <w:r>
+            <w:pPr>
+              <w:rPr>
+                <w:highlight w:val="yellow"/>
+              </w:rPr>
+            </w:pPr>
+            <w:r>
+              <w:rPr>
+                <w:highlight w:val="yellow"/>
+              </w:rPr>
               <w:t>x = 4</w:t>
             </w:r>
           </w:p>
           <w:p>
-            <w:r>
+            <w:pPr>
+              <w:rPr>
+                <w:highlight w:val="yellow"/>
+              </w:rPr>
+            </w:pPr>
+            <w:r>
+              <w:rPr>
+                <w:highlight w:val="yellow"/>
+              </w:rPr>
               <w:t>y = 5</w:t>
             </w:r>
           </w:p>
           <w:p>
-            <w:r>
+            <w:pPr>
+              <w:rPr>
+                <w:highlight w:val="yellow"/>
+              </w:rPr>
+            </w:pPr>
+            <w:r>
+              <w:rPr>
+                <w:highlight w:val="yellow"/>
+              </w:rPr>
               <w:t>a = 3(x + y)</w:t>
             </w:r>
           </w:p>
           <w:p>
-            <w:r>
+            <w:pPr>
+              <w:rPr>
+                <w:highlight w:val="yellow"/>
+              </w:rPr>
+            </w:pPr>
+            <w:r>
+              <w:rPr>
+                <w:highlight w:val="yellow"/>
+              </w:rPr>
               <w:t>print(a)</w:t>
             </w:r>
           </w:p>
@@ -1239,8 +1921,14 @@
           <w:p>
             <w:pPr>
               <w:divId w:val="148720137"/>
-            </w:pPr>
-            <w:r>
+              <w:rPr>
+                <w:highlight w:val="yellow"/>
+              </w:rPr>
+            </w:pPr>
+            <w:r>
+              <w:rPr>
+                <w:highlight w:val="yellow"/>
+              </w:rPr>
               <w:t>radius = input(float("Enter the radius:"))</w:t>
             </w:r>
           </w:p>
@@ -1283,27 +1971,57 @@
             <w:hideMark/>
           </w:tcPr>
           <w:p>
+            <w:pPr>
+              <w:rPr>
+                <w:highlight w:val="yellow"/>
+              </w:rPr>
+            </w:pPr>
             <w:proofErr w:type="gramStart"/>
             <w:r>
+              <w:rPr>
+                <w:highlight w:val="yellow"/>
+              </w:rPr>
               <w:t>print(</w:t>
             </w:r>
             <w:proofErr w:type="gramEnd"/>
             <w:r>
+              <w:rPr>
+                <w:highlight w:val="yellow"/>
+              </w:rPr>
               <w:t>2/3+4)</w:t>
             </w:r>
           </w:p>
           <w:p>
+            <w:pPr>
+              <w:rPr>
+                <w:highlight w:val="yellow"/>
+              </w:rPr>
+            </w:pPr>
             <w:proofErr w:type="gramStart"/>
             <w:r>
+              <w:rPr>
+                <w:highlight w:val="yellow"/>
+              </w:rPr>
               <w:t>print(</w:t>
             </w:r>
             <w:proofErr w:type="gramEnd"/>
             <w:r>
+              <w:rPr>
+                <w:highlight w:val="yellow"/>
+              </w:rPr>
               <w:t>2 / 3 + 4)</w:t>
             </w:r>
           </w:p>
           <w:p>
-            <w:r>
+            <w:pPr>
+              <w:rPr>
+                <w:highlight w:val="yellow"/>
+              </w:rPr>
+            </w:pPr>
+            <w:r>
+              <w:rPr>
+                <w:highlight w:val="yellow"/>
+              </w:rPr>
               <w:t>print( 2 / 3+ 4 )</w:t>
             </w:r>
           </w:p>
@@ -1333,13 +2051,96 @@
     </w:p>
     <w:p>
       <w:pPr>
+        <w:ind w:left="720"/>
+        <w:rPr>
+          <w:rFonts w:ascii="Calibri" w:eastAsia="Calibri" w:hAnsi="Calibri" w:cs="Calibri"/>
+          <w:highlight w:val="yellow"/>
+        </w:rPr>
+      </w:pPr>
+      <w:r>
+        <w:rPr>
+          <w:rFonts w:ascii="Calibri" w:eastAsia="Calibri" w:hAnsi="Calibri" w:cs="Calibri"/>
+          <w:highlight w:val="yellow"/>
+        </w:rPr>
+        <w:t>This is a value that does not change its value during the process.</w:t>
+      </w:r>
+    </w:p>
+    <w:p>
+      <w:pPr>
         <w:numPr>
           <w:ilvl w:val="0"/>
           <w:numId w:val="2"/>
         </w:numPr>
       </w:pPr>
       <w:r>
-        <w:t>How are variable names for constants different than other variable names?</w:t>
+        <w:lastRenderedPageBreak/>
+        <w:t>What is a single quote and what is a double quote? Give and label an example of both?</w:t>
+      </w:r>
+    </w:p>
+    <w:p>
+      <w:pPr>
+        <w:ind w:left="720"/>
+        <w:rPr>
+          <w:rFonts w:ascii="Calibri" w:eastAsia="Calibri" w:hAnsi="Calibri" w:cs="Calibri"/>
+          <w:highlight w:val="yellow"/>
+        </w:rPr>
+      </w:pPr>
+      <w:r>
+        <w:rPr>
+          <w:rFonts w:ascii="Calibri" w:eastAsia="Calibri" w:hAnsi="Calibri" w:cs="Calibri"/>
+          <w:highlight w:val="yellow"/>
+        </w:rPr>
+        <w:t>don't care how you write single or double quotes, but if you want write word in quotes, that you can use single quotes</w:t>
+      </w:r>
+    </w:p>
+    <w:p>
+      <w:pPr>
+        <w:ind w:firstLine="720"/>
+        <w:rPr>
+          <w:rFonts w:ascii="Calibri" w:eastAsia="Calibri" w:hAnsi="Calibri" w:cs="Calibri"/>
+          <w:highlight w:val="yellow"/>
+        </w:rPr>
+      </w:pPr>
+      <w:proofErr w:type="gramStart"/>
+      <w:r>
+        <w:rPr>
+          <w:rFonts w:ascii="Calibri" w:eastAsia="Calibri" w:hAnsi="Calibri" w:cs="Calibri"/>
+          <w:highlight w:val="yellow"/>
+        </w:rPr>
+        <w:t>print(</w:t>
+      </w:r>
+      <w:proofErr w:type="gramEnd"/>
+      <w:r>
+        <w:rPr>
+          <w:rFonts w:ascii="Calibri" w:eastAsia="Calibri" w:hAnsi="Calibri" w:cs="Calibri"/>
+          <w:highlight w:val="yellow"/>
+        </w:rPr>
+        <w:t>"Hello, world!")# Hello, world!</w:t>
+      </w:r>
+    </w:p>
+    <w:p>
+      <w:pPr>
+        <w:ind w:left="720"/>
+        <w:rPr>
+          <w:rFonts w:ascii="Calibri" w:eastAsia="Calibri" w:hAnsi="Calibri" w:cs="Calibri"/>
+          <w:highlight w:val="yellow"/>
+        </w:rPr>
+      </w:pPr>
+      <w:proofErr w:type="gramStart"/>
+      <w:r>
+        <w:rPr>
+          <w:rFonts w:ascii="Calibri" w:eastAsia="Calibri" w:hAnsi="Calibri" w:cs="Calibri"/>
+          <w:highlight w:val="yellow"/>
+        </w:rPr>
+        <w:t>print(</w:t>
+      </w:r>
+      <w:proofErr w:type="gramEnd"/>
+      <w:r>
+        <w:rPr>
+          <w:rFonts w:ascii="Calibri" w:eastAsia="Calibri" w:hAnsi="Calibri" w:cs="Calibri"/>
+          <w:highlight w:val="yellow"/>
+        </w:rPr>
+        <w:t>'Hello, "world"!')# Hello, "world"!</w:t>
       </w:r>
     </w:p>
     <w:p>
@@ -1350,8 +2151,51 @@
         </w:numPr>
       </w:pPr>
       <w:r>
-        <w:lastRenderedPageBreak/>
-        <w:t>What is a single quote and what is a double quote? Give and label an example of both.</w:t>
+        <w:t>Write a Python program that will use escape codes to print a double-quote and a new line using the Window's standard. (Note: I'm asking for the Window's standard here. Look it up out of Chapter 1.)</w:t>
+      </w:r>
+    </w:p>
+    <w:p>
+      <w:pPr>
+        <w:ind w:left="720"/>
+        <w:rPr>
+          <w:highlight w:val="yellow"/>
+        </w:rPr>
+      </w:pPr>
+      <w:r>
+        <w:rPr>
+          <w:highlight w:val="yellow"/>
+        </w:rPr>
+        <w:t>Print(“</w:t>
+      </w:r>
+      <w:proofErr w:type="spellStart"/>
+      <w:r>
+        <w:rPr>
+          <w:highlight w:val="yellow"/>
+        </w:rPr>
+        <w:t>hellow</w:t>
+      </w:r>
+      <w:proofErr w:type="spellEnd"/>
+      <w:r>
+        <w:rPr>
+          <w:highlight w:val="yellow"/>
+        </w:rPr>
+        <w:t>\</w:t>
+      </w:r>
+      <w:proofErr w:type="spellStart"/>
+      <w:proofErr w:type="gramStart"/>
+      <w:r>
+        <w:rPr>
+          <w:highlight w:val="yellow"/>
+        </w:rPr>
+        <w:t>n,world</w:t>
+      </w:r>
+      <w:proofErr w:type="spellEnd"/>
+      <w:proofErr w:type="gramEnd"/>
+      <w:r>
+        <w:rPr>
+          <w:highlight w:val="yellow"/>
+        </w:rPr>
+        <w:t>!”)</w:t>
       </w:r>
     </w:p>
     <w:p>
@@ -1362,18 +2206,21 @@
         </w:numPr>
       </w:pPr>
       <w:r>
-        <w:t>Write a Python program that will use escape codes to print a double-quote and a new line using the Window's standard. (Note: I'm asking for the Window's standard here. Look it up out of Chapter 1.)</w:t>
-      </w:r>
-    </w:p>
-    <w:p>
-      <w:pPr>
-        <w:numPr>
-          <w:ilvl w:val="0"/>
-          <w:numId w:val="2"/>
-        </w:numPr>
-      </w:pPr>
-      <w:r>
         <w:t>Can a Python program print text to the screen using single quotes instead of double quotes?</w:t>
+      </w:r>
+    </w:p>
+    <w:p>
+      <w:pPr>
+        <w:ind w:left="720"/>
+        <w:rPr>
+          <w:highlight w:val="yellow"/>
+        </w:rPr>
+      </w:pPr>
+      <w:r>
+        <w:rPr>
+          <w:highlight w:val="yellow"/>
+        </w:rPr>
+        <w:t>yes</w:t>
       </w:r>
     </w:p>
     <w:p>
@@ -1415,9 +2262,35 @@
             <w:pPr>
               <w:divId w:val="1006791327"/>
             </w:pPr>
-            <w:r>
-              <w:t>print(3 + 4 + 5 / 3)</w:t>
-            </w:r>
+            <w:proofErr w:type="gramStart"/>
+            <w:r>
+              <w:t>print(</w:t>
+            </w:r>
+            <w:proofErr w:type="gramEnd"/>
+            <w:r>
+              <w:t>3 + 4 + 5 / 3)</w:t>
+            </w:r>
+          </w:p>
+          <w:p>
+            <w:pPr>
+              <w:divId w:val="1006791327"/>
+              <w:rPr>
+                <w:rFonts w:ascii="Calibri" w:eastAsia="Calibri" w:hAnsi="Calibri" w:cs="Calibri"/>
+                <w:highlight w:val="yellow"/>
+              </w:rPr>
+            </w:pPr>
+            <w:r>
+              <w:rPr>
+                <w:rFonts w:ascii="Calibri" w:eastAsia="Calibri" w:hAnsi="Calibri" w:cs="Calibri"/>
+                <w:highlight w:val="yellow"/>
+              </w:rPr>
+              <w:t>first goes the division</w:t>
+            </w:r>
+          </w:p>
+          <w:p>
+            <w:pPr>
+              <w:divId w:val="1006791327"/>
+            </w:pPr>
           </w:p>
         </w:tc>
       </w:tr>
@@ -1431,6 +2304,36 @@
       </w:pPr>
       <w:r>
         <w:t>What is an ``operator'' in Python?</w:t>
+      </w:r>
+    </w:p>
+    <w:p>
+      <w:pPr>
+        <w:ind w:left="1080"/>
+        <w:rPr>
+          <w:rFonts w:ascii="Calibri" w:eastAsia="Calibri" w:hAnsi="Calibri" w:cs="Calibri"/>
+          <w:highlight w:val="yellow"/>
+        </w:rPr>
+      </w:pPr>
+      <w:proofErr w:type="spellStart"/>
+      <w:r>
+        <w:rPr>
+          <w:highlight w:val="yellow"/>
+        </w:rPr>
+        <w:t>Aperator</w:t>
+      </w:r>
+      <w:proofErr w:type="spellEnd"/>
+      <w:r>
+        <w:rPr>
+          <w:highlight w:val="yellow"/>
+        </w:rPr>
+        <w:t xml:space="preserve"> is </w:t>
+      </w:r>
+      <w:r>
+        <w:rPr>
+          <w:rFonts w:ascii="Calibri" w:eastAsia="Calibri" w:hAnsi="Calibri" w:cs="Calibri"/>
+          <w:highlight w:val="yellow"/>
+        </w:rPr>
+        <w:t>we can do something</w:t>
       </w:r>
     </w:p>
     <w:p>
@@ -1483,6 +2386,19 @@
               <w:t>print(x)</w:t>
             </w:r>
           </w:p>
+          <w:p>
+            <w:pPr>
+              <w:rPr>
+                <w:highlight w:val="yellow"/>
+              </w:rPr>
+            </w:pPr>
+            <w:r>
+              <w:rPr>
+                <w:highlight w:val="yellow"/>
+              </w:rPr>
+              <w:t>3</w:t>
+            </w:r>
+          </w:p>
         </w:tc>
       </w:tr>
     </w:tbl>
@@ -1531,8 +2447,57 @@
             </w:r>
             <w:proofErr w:type="spellEnd"/>
             <w:r>
-              <w:t xml:space="preserve"> = input("Enter your name: )"</w:t>
-            </w:r>
+              <w:t xml:space="preserve"> = </w:t>
+            </w:r>
+            <w:proofErr w:type="gramStart"/>
+            <w:r>
+              <w:t>input(</w:t>
+            </w:r>
+            <w:proofErr w:type="gramEnd"/>
+            <w:r>
+              <w:t>"Enter your name: )"</w:t>
+            </w:r>
+          </w:p>
+          <w:p>
+            <w:pPr>
+              <w:divId w:val="658462076"/>
+              <w:rPr>
+                <w:highlight w:val="yellow"/>
+              </w:rPr>
+            </w:pPr>
+            <w:proofErr w:type="spellStart"/>
+            <w:r>
+              <w:rPr>
+                <w:highlight w:val="yellow"/>
+              </w:rPr>
+              <w:t>user_name</w:t>
+            </w:r>
+            <w:proofErr w:type="spellEnd"/>
+            <w:r>
+              <w:rPr>
+                <w:highlight w:val="yellow"/>
+              </w:rPr>
+              <w:t xml:space="preserve"> = </w:t>
+            </w:r>
+            <w:proofErr w:type="gramStart"/>
+            <w:r>
+              <w:rPr>
+                <w:highlight w:val="yellow"/>
+              </w:rPr>
+              <w:t>input(</w:t>
+            </w:r>
+            <w:proofErr w:type="gramEnd"/>
+            <w:r>
+              <w:rPr>
+                <w:highlight w:val="yellow"/>
+              </w:rPr>
+              <w:t>"Enter your name: “)</w:t>
+            </w:r>
+          </w:p>
+          <w:p>
+            <w:pPr>
+              <w:divId w:val="658462076"/>
+            </w:pPr>
           </w:p>
         </w:tc>
       </w:tr>
@@ -1546,6 +2511,11 @@
       </w:pPr>
       <w:r>
         <w:t>Correct the following code:</w:t>
+      </w:r>
+    </w:p>
+    <w:p>
+      <w:r>
+        <w:br w:type="page"/>
       </w:r>
     </w:p>
     <w:tbl>
@@ -1577,25 +2547,241 @@
               <w:divId w:val="2049644184"/>
             </w:pPr>
             <w:r>
+              <w:lastRenderedPageBreak/>
               <w:t xml:space="preserve">value = </w:t>
             </w:r>
             <w:proofErr w:type="spellStart"/>
+            <w:proofErr w:type="gramStart"/>
             <w:r>
               <w:t>int</w:t>
             </w:r>
             <w:proofErr w:type="spellEnd"/>
             <w:r>
-              <w:t>(input(print("Enter your age")))</w:t>
+              <w:t>(</w:t>
+            </w:r>
+            <w:proofErr w:type="gramEnd"/>
+            <w:r>
+              <w:t>input(print("Enter your age")))</w:t>
+            </w:r>
+          </w:p>
+          <w:p>
+            <w:pPr>
+              <w:divId w:val="2049644184"/>
+              <w:rPr>
+                <w:highlight w:val="yellow"/>
+              </w:rPr>
+            </w:pPr>
+            <w:r>
+              <w:rPr>
+                <w:highlight w:val="yellow"/>
+              </w:rPr>
+              <w:t xml:space="preserve">value = </w:t>
+            </w:r>
+            <w:proofErr w:type="spellStart"/>
+            <w:proofErr w:type="gramStart"/>
+            <w:r>
+              <w:rPr>
+                <w:highlight w:val="yellow"/>
+              </w:rPr>
+              <w:t>int</w:t>
+            </w:r>
+            <w:proofErr w:type="spellEnd"/>
+            <w:r>
+              <w:rPr>
+                <w:highlight w:val="yellow"/>
+              </w:rPr>
+              <w:t>(</w:t>
+            </w:r>
+            <w:proofErr w:type="gramEnd"/>
+            <w:r>
+              <w:rPr>
+                <w:highlight w:val="yellow"/>
+              </w:rPr>
+              <w:t>input("Enter your age"))</w:t>
+            </w:r>
+          </w:p>
+          <w:p>
+            <w:pPr>
+              <w:divId w:val="2049644184"/>
+              <w:rPr>
+                <w:highlight w:val="yellow"/>
+              </w:rPr>
+            </w:pPr>
+          </w:p>
+          <w:p>
+            <w:pPr>
+              <w:pStyle w:val="1"/>
+              <w:spacing w:line="240" w:lineRule="auto"/>
+              <w:divId w:val="2049644184"/>
+            </w:pPr>
+            <w:bookmarkStart w:id="3" w:name="_Toc2103999"/>
+            <w:r>
+              <w:t>Chapter 01 Worksheet</w:t>
+            </w:r>
+            <w:bookmarkEnd w:id="3"/>
+          </w:p>
+          <w:p>
+            <w:pPr>
+              <w:divId w:val="2049644184"/>
+            </w:pPr>
+          </w:p>
+          <w:p>
+            <w:pPr>
+              <w:pStyle w:val="2"/>
+              <w:divId w:val="2049644184"/>
+            </w:pPr>
+          </w:p>
+          <w:p>
+            <w:pPr>
+              <w:pStyle w:val="2"/>
+              <w:divId w:val="2049644184"/>
+            </w:pPr>
+            <w:bookmarkStart w:id="4" w:name="_Toc2104000"/>
+            <w:r>
+              <w:t>Part A</w:t>
+            </w:r>
+            <w:bookmarkEnd w:id="4"/>
+          </w:p>
+          <w:p>
+            <w:pPr>
+              <w:divId w:val="2049644184"/>
+            </w:pPr>
+          </w:p>
+          <w:p>
+            <w:pPr>
+              <w:divId w:val="2049644184"/>
+            </w:pPr>
+          </w:p>
+          <w:p>
+            <w:pPr>
+              <w:pStyle w:val="1"/>
+              <w:divId w:val="2049644184"/>
+              <w:rPr>
+                <w:rFonts w:asciiTheme="minorHAnsi" w:eastAsiaTheme="minorHAnsi" w:hAnsiTheme="minorHAnsi" w:cstheme="minorBidi"/>
+                <w:color w:val="auto"/>
+                <w:sz w:val="22"/>
+                <w:szCs w:val="22"/>
+              </w:rPr>
+            </w:pPr>
+          </w:p>
+          <w:p>
+            <w:pPr>
+              <w:divId w:val="2049644184"/>
+            </w:pPr>
+            <w:r>
+              <w:t>Fahrenheit in celsium</w:t>
             </w:r>
           </w:p>
         </w:tc>
       </w:tr>
     </w:tbl>
+    <w:p>
+      <w:r>
+        <w:rPr>
+          <w:noProof/>
+        </w:rPr>
+        <w:pict w14:anchorId="2E35F2F8">
+          <v:shape id="_x0000_s1030" type="#_x0000_t75" style="position:absolute;margin-left:-21pt;margin-top:53.95pt;width:483.75pt;height:61.5pt;z-index:251661312;mso-position-horizontal-relative:text;mso-position-vertical-relative:text;mso-width-relative:page;mso-height-relative:page">
+            <v:imagedata r:id="rId10" o:title="4"/>
+            <w10:wrap type="square"/>
+          </v:shape>
+        </w:pict>
+      </w:r>
+    </w:p>
+    <w:p/>
+    <w:p/>
+    <w:p/>
+    <w:p/>
+    <w:p/>
+    <w:p/>
+    <w:p/>
+    <w:p/>
+    <w:p>
+      <w:pPr>
+        <w:tabs>
+          <w:tab w:val="left" w:pos="900"/>
+        </w:tabs>
+      </w:pPr>
+      <w:r>
+        <w:tab/>
+      </w:r>
+    </w:p>
+    <w:p>
+      <w:r>
+        <w:br w:type="page"/>
+      </w:r>
+    </w:p>
+    <w:p>
+      <w:pPr>
+        <w:pStyle w:val="2"/>
+      </w:pPr>
+      <w:bookmarkStart w:id="5" w:name="_Toc2104001"/>
+      <w:r>
+        <w:lastRenderedPageBreak/>
+        <w:t>Part B</w:t>
+      </w:r>
+      <w:bookmarkEnd w:id="5"/>
+    </w:p>
+    <w:p>
+      <w:r>
+        <w:t>Area of circle trapezoid</w:t>
+      </w:r>
+    </w:p>
+    <w:p>
+      <w:r>
+        <w:rPr>
+          <w:noProof/>
+        </w:rPr>
+        <w:pict w14:anchorId="2A598AD1">
+          <v:shape id="_x0000_s1031" type="#_x0000_t75" style="position:absolute;margin-left:-.3pt;margin-top:.3pt;width:484.5pt;height:100.5pt;z-index:251663360;mso-position-horizontal:absolute;mso-position-horizontal-relative:text;mso-position-vertical:absolute;mso-position-vertical-relative:text;mso-width-relative:page;mso-height-relative:page">
+            <v:imagedata r:id="rId11" o:title="5"/>
+            <w10:wrap type="square"/>
+          </v:shape>
+        </w:pict>
+      </w:r>
+    </w:p>
+    <w:p>
+      <w:pPr>
+        <w:tabs>
+          <w:tab w:val="left" w:pos="900"/>
+        </w:tabs>
+      </w:pPr>
+    </w:p>
+    <w:p/>
+    <w:p>
+      <w:pPr>
+        <w:pStyle w:val="2"/>
+      </w:pPr>
+      <w:bookmarkStart w:id="6" w:name="_Toc2104002"/>
+      <w:r>
+        <w:t>Part C</w:t>
+      </w:r>
+      <w:bookmarkEnd w:id="6"/>
+    </w:p>
+    <w:p>
+      <w:r>
+        <w:t>Area of circle</w:t>
+      </w:r>
+    </w:p>
+    <w:p>
+      <w:r>
+        <w:rPr>
+          <w:noProof/>
+        </w:rPr>
+        <w:pict w14:anchorId="2FA3BF4D">
+          <v:shape id="_x0000_s1032" type="#_x0000_t75" style="position:absolute;margin-left:-.3pt;margin-top:-.3pt;width:484.5pt;height:73.5pt;z-index:251665408;mso-position-horizontal:absolute;mso-position-horizontal-relative:text;mso-position-vertical:absolute;mso-position-vertical-relative:text;mso-width-relative:page;mso-height-relative:page">
+            <v:imagedata r:id="rId12" o:title="6"/>
+            <w10:wrap type="square"/>
+          </v:shape>
+        </w:pict>
+      </w:r>
+    </w:p>
+    <w:p/>
     <w:p/>
     <w:sectPr>
-      <w:headerReference w:type="default" r:id="rId10"/>
-      <w:headerReference w:type="first" r:id="rId11"/>
-      <w:footerReference w:type="first" r:id="rId12"/>
+      <w:headerReference w:type="default" r:id="rId13"/>
+      <w:headerReference w:type="first" r:id="rId14"/>
+      <w:footerReference w:type="first" r:id="rId15"/>
       <w:pgSz w:w="12240" w:h="15840"/>
       <w:pgMar w:top="1134" w:right="850" w:bottom="1134" w:left="1701" w:header="720" w:footer="720" w:gutter="0"/>
       <w:cols w:space="720"/>
@@ -1635,7 +2821,7 @@
 <w:ftr xmlns:wpc="http://schemas.microsoft.com/office/word/2010/wordprocessingCanvas" xmlns:cx="http://schemas.microsoft.com/office/drawing/2014/chartex" xmlns:mc="http://schemas.openxmlformats.org/markup-compatibility/2006" xmlns:o="urn:schemas-microsoft-com:office:office" xmlns:r="http://schemas.openxmlformats.org/officeDocument/2006/relationships" xmlns:m="http://schemas.openxmlformats.org/officeDocument/2006/math" xmlns:v="urn:schemas-microsoft-com:vml" xmlns:wp14="http://schemas.microsoft.com/office/word/2010/wordprocessingDrawing" xmlns:wp="http://schemas.openxmlformats.org/drawingml/2006/wordprocessingDrawing" xmlns:w10="urn:schemas-microsoft-com:office:word" xmlns:w="http://schemas.openxmlformats.org/wordprocessingml/2006/main" xmlns:w14="http://schemas.microsoft.com/office/word/2010/wordml" xmlns:w15="http://schemas.microsoft.com/office/word/2012/wordml" xmlns:w16se="http://schemas.microsoft.com/office/word/2015/wordml/symex" xmlns:wpg="http://schemas.microsoft.com/office/word/2010/wordprocessingGroup" xmlns:wpi="http://schemas.microsoft.com/office/word/2010/wordprocessingInk" xmlns:wne="http://schemas.microsoft.com/office/word/2006/wordml" xmlns:wps="http://schemas.microsoft.com/office/word/2010/wordprocessingShape" mc:Ignorable="w14 w15 w16se wp14">
   <w:p>
     <w:pPr>
-      <w:pStyle w:val="Footer"/>
+      <w:pStyle w:val="a5"/>
       <w:jc w:val="center"/>
       <w:rPr>
         <w:sz w:val="28"/>
@@ -2369,15 +3555,15 @@
     <w:lsdException w:name="List Table 6 Colorful Accent 6" w:uiPriority="51"/>
     <w:lsdException w:name="List Table 7 Colorful Accent 6" w:uiPriority="52"/>
   </w:latentStyles>
-  <w:style w:type="paragraph" w:default="1" w:styleId="Normal">
+  <w:style w:type="paragraph" w:default="1" w:styleId="a">
     <w:name w:val="Normal"/>
     <w:qFormat/>
   </w:style>
-  <w:style w:type="paragraph" w:styleId="Heading1">
+  <w:style w:type="paragraph" w:styleId="1">
     <w:name w:val="heading 1"/>
-    <w:basedOn w:val="Normal"/>
-    <w:next w:val="Normal"/>
-    <w:link w:val="Heading1Char"/>
+    <w:basedOn w:val="a"/>
+    <w:next w:val="a"/>
+    <w:link w:val="10"/>
     <w:uiPriority w:val="9"/>
     <w:qFormat/>
     <w:rsid w:val="009A3B06"/>
@@ -2394,11 +3580,33 @@
       <w:szCs w:val="32"/>
     </w:rPr>
   </w:style>
-  <w:style w:type="paragraph" w:styleId="Heading3">
+  <w:style w:type="paragraph" w:styleId="2">
+    <w:name w:val="heading 2"/>
+    <w:basedOn w:val="a"/>
+    <w:next w:val="a"/>
+    <w:link w:val="20"/>
+    <w:uiPriority w:val="9"/>
+    <w:unhideWhenUsed/>
+    <w:qFormat/>
+    <w:rsid w:val="00BD28AC"/>
+    <w:pPr>
+      <w:keepNext/>
+      <w:keepLines/>
+      <w:spacing w:before="40" w:after="0"/>
+      <w:outlineLvl w:val="1"/>
+    </w:pPr>
+    <w:rPr>
+      <w:rFonts w:asciiTheme="majorHAnsi" w:eastAsiaTheme="majorEastAsia" w:hAnsiTheme="majorHAnsi" w:cstheme="majorBidi"/>
+      <w:color w:val="2E74B5" w:themeColor="accent1" w:themeShade="BF"/>
+      <w:sz w:val="26"/>
+      <w:szCs w:val="26"/>
+    </w:rPr>
+  </w:style>
+  <w:style w:type="paragraph" w:styleId="3">
     <w:name w:val="heading 3"/>
-    <w:basedOn w:val="Normal"/>
-    <w:next w:val="Normal"/>
-    <w:link w:val="Heading3Char"/>
+    <w:basedOn w:val="a"/>
+    <w:next w:val="a"/>
+    <w:link w:val="30"/>
     <w:uiPriority w:val="9"/>
     <w:semiHidden/>
     <w:unhideWhenUsed/>
@@ -2417,12 +3625,13 @@
       <w:szCs w:val="24"/>
     </w:rPr>
   </w:style>
-  <w:style w:type="character" w:default="1" w:styleId="DefaultParagraphFont">
+  <w:style w:type="character" w:default="1" w:styleId="a0">
     <w:name w:val="Default Paragraph Font"/>
     <w:uiPriority w:val="1"/>
+    <w:semiHidden/>
     <w:unhideWhenUsed/>
   </w:style>
-  <w:style w:type="table" w:default="1" w:styleId="TableNormal">
+  <w:style w:type="table" w:default="1" w:styleId="a1">
     <w:name w:val="Normal Table"/>
     <w:uiPriority w:val="99"/>
     <w:semiHidden/>
@@ -2437,16 +3646,16 @@
       </w:tblCellMar>
     </w:tblPr>
   </w:style>
-  <w:style w:type="numbering" w:default="1" w:styleId="NoList">
+  <w:style w:type="numbering" w:default="1" w:styleId="a2">
     <w:name w:val="No List"/>
     <w:uiPriority w:val="99"/>
     <w:semiHidden/>
     <w:unhideWhenUsed/>
   </w:style>
-  <w:style w:type="paragraph" w:styleId="Header">
+  <w:style w:type="paragraph" w:styleId="a3">
     <w:name w:val="header"/>
-    <w:basedOn w:val="Normal"/>
-    <w:link w:val="HeaderChar"/>
+    <w:basedOn w:val="a"/>
+    <w:link w:val="a4"/>
     <w:uiPriority w:val="99"/>
     <w:unhideWhenUsed/>
     <w:rsid w:val="006D04CF"/>
@@ -2458,17 +3667,17 @@
       <w:spacing w:after="0" w:line="240" w:lineRule="auto"/>
     </w:pPr>
   </w:style>
-  <w:style w:type="character" w:customStyle="1" w:styleId="HeaderChar">
-    <w:name w:val="Header Char"/>
-    <w:basedOn w:val="DefaultParagraphFont"/>
-    <w:link w:val="Header"/>
+  <w:style w:type="character" w:customStyle="1" w:styleId="a4">
+    <w:name w:val="Верхний колонтитул Знак"/>
+    <w:basedOn w:val="a0"/>
+    <w:link w:val="a3"/>
     <w:uiPriority w:val="99"/>
     <w:rsid w:val="006D04CF"/>
   </w:style>
-  <w:style w:type="paragraph" w:styleId="Footer">
+  <w:style w:type="paragraph" w:styleId="a5">
     <w:name w:val="footer"/>
-    <w:basedOn w:val="Normal"/>
-    <w:link w:val="FooterChar"/>
+    <w:basedOn w:val="a"/>
+    <w:link w:val="a6"/>
     <w:uiPriority w:val="99"/>
     <w:unhideWhenUsed/>
     <w:rsid w:val="006D04CF"/>
@@ -2480,17 +3689,17 @@
       <w:spacing w:after="0" w:line="240" w:lineRule="auto"/>
     </w:pPr>
   </w:style>
-  <w:style w:type="character" w:customStyle="1" w:styleId="FooterChar">
-    <w:name w:val="Footer Char"/>
-    <w:basedOn w:val="DefaultParagraphFont"/>
-    <w:link w:val="Footer"/>
+  <w:style w:type="character" w:customStyle="1" w:styleId="a6">
+    <w:name w:val="Нижний колонтитул Знак"/>
+    <w:basedOn w:val="a0"/>
+    <w:link w:val="a5"/>
     <w:uiPriority w:val="99"/>
     <w:rsid w:val="006D04CF"/>
   </w:style>
-  <w:style w:type="character" w:customStyle="1" w:styleId="Heading1Char">
-    <w:name w:val="Heading 1 Char"/>
-    <w:basedOn w:val="DefaultParagraphFont"/>
-    <w:link w:val="Heading1"/>
+  <w:style w:type="character" w:customStyle="1" w:styleId="10">
+    <w:name w:val="Заголовок 1 Знак"/>
+    <w:basedOn w:val="a0"/>
+    <w:link w:val="1"/>
     <w:uiPriority w:val="9"/>
     <w:rsid w:val="009A3B06"/>
     <w:rPr>
@@ -2500,10 +3709,10 @@
       <w:szCs w:val="32"/>
     </w:rPr>
   </w:style>
-  <w:style w:type="character" w:customStyle="1" w:styleId="Heading3Char">
-    <w:name w:val="Heading 3 Char"/>
-    <w:basedOn w:val="DefaultParagraphFont"/>
-    <w:link w:val="Heading3"/>
+  <w:style w:type="character" w:customStyle="1" w:styleId="30">
+    <w:name w:val="Заголовок 3 Знак"/>
+    <w:basedOn w:val="a0"/>
+    <w:link w:val="3"/>
     <w:uiPriority w:val="9"/>
     <w:semiHidden/>
     <w:rsid w:val="009A3B06"/>
@@ -2512,6 +3721,86 @@
       <w:color w:val="1F4D78" w:themeColor="accent1" w:themeShade="7F"/>
       <w:sz w:val="24"/>
       <w:szCs w:val="24"/>
+    </w:rPr>
+  </w:style>
+  <w:style w:type="character" w:customStyle="1" w:styleId="20">
+    <w:name w:val="Заголовок 2 Знак"/>
+    <w:basedOn w:val="a0"/>
+    <w:link w:val="2"/>
+    <w:uiPriority w:val="9"/>
+    <w:rsid w:val="00BD28AC"/>
+    <w:rPr>
+      <w:rFonts w:asciiTheme="majorHAnsi" w:eastAsiaTheme="majorEastAsia" w:hAnsiTheme="majorHAnsi" w:cstheme="majorBidi"/>
+      <w:color w:val="2E74B5" w:themeColor="accent1" w:themeShade="BF"/>
+      <w:sz w:val="26"/>
+      <w:szCs w:val="26"/>
+    </w:rPr>
+  </w:style>
+  <w:style w:type="paragraph" w:styleId="a7">
+    <w:name w:val="TOC Heading"/>
+    <w:basedOn w:val="1"/>
+    <w:next w:val="a"/>
+    <w:uiPriority w:val="39"/>
+    <w:unhideWhenUsed/>
+    <w:qFormat/>
+    <w:rsid w:val="0071078A"/>
+    <w:pPr>
+      <w:outlineLvl w:val="9"/>
+    </w:pPr>
+  </w:style>
+  <w:style w:type="paragraph" w:styleId="11">
+    <w:name w:val="toc 1"/>
+    <w:basedOn w:val="a"/>
+    <w:next w:val="a"/>
+    <w:autoRedefine/>
+    <w:uiPriority w:val="39"/>
+    <w:unhideWhenUsed/>
+    <w:rsid w:val="0071078A"/>
+    <w:pPr>
+      <w:spacing w:after="100"/>
+    </w:pPr>
+  </w:style>
+  <w:style w:type="character" w:styleId="a8">
+    <w:name w:val="Hyperlink"/>
+    <w:basedOn w:val="a0"/>
+    <w:uiPriority w:val="99"/>
+    <w:unhideWhenUsed/>
+    <w:rsid w:val="0071078A"/>
+    <w:rPr>
+      <w:color w:val="0563C1" w:themeColor="hyperlink"/>
+      <w:u w:val="single"/>
+    </w:rPr>
+  </w:style>
+  <w:style w:type="paragraph" w:styleId="21">
+    <w:name w:val="toc 2"/>
+    <w:basedOn w:val="a"/>
+    <w:next w:val="a"/>
+    <w:autoRedefine/>
+    <w:uiPriority w:val="39"/>
+    <w:unhideWhenUsed/>
+    <w:rsid w:val="0071078A"/>
+    <w:pPr>
+      <w:spacing w:after="100"/>
+      <w:ind w:left="220"/>
+    </w:pPr>
+    <w:rPr>
+      <w:rFonts w:eastAsiaTheme="minorEastAsia" w:cs="Times New Roman"/>
+    </w:rPr>
+  </w:style>
+  <w:style w:type="paragraph" w:styleId="31">
+    <w:name w:val="toc 3"/>
+    <w:basedOn w:val="a"/>
+    <w:next w:val="a"/>
+    <w:autoRedefine/>
+    <w:uiPriority w:val="39"/>
+    <w:unhideWhenUsed/>
+    <w:rsid w:val="0071078A"/>
+    <w:pPr>
+      <w:spacing w:after="100"/>
+      <w:ind w:left="440"/>
+    </w:pPr>
+    <w:rPr>
+      <w:rFonts w:eastAsiaTheme="minorEastAsia" w:cs="Times New Roman"/>
     </w:rPr>
   </w:style>
 </w:styles>
@@ -2783,7 +4072,7 @@
 </file>
 
 <file path=customXml/itemProps1.xml><?xml version="1.0" encoding="utf-8"?>
-<ds:datastoreItem xmlns:ds="http://schemas.openxmlformats.org/officeDocument/2006/customXml" ds:itemID="{899BE925-8B6C-4E1C-B2B1-7EDC6D407C5D}">
+<ds:datastoreItem xmlns:ds="http://schemas.openxmlformats.org/officeDocument/2006/customXml" ds:itemID="{C4FCA715-15AD-46E8-B789-2C959581B6B6}">
   <ds:schemaRefs>
     <ds:schemaRef ds:uri="http://schemas.openxmlformats.org/officeDocument/2006/bibliography"/>
   </ds:schemaRefs>

--- a/Kromksi.docx
+++ b/Kromksi.docx
@@ -12,23 +12,13 @@
           <w:szCs w:val="32"/>
         </w:rPr>
       </w:pPr>
-      <w:proofErr w:type="gramStart"/>
       <w:r>
         <w:rPr>
           <w:rFonts w:ascii="Arial Unicode MSArial Unicode M" w:hAnsi="Arial Unicode MSArial Unicode M" w:cs="Times New Roman"/>
           <w:sz w:val="32"/>
           <w:szCs w:val="32"/>
         </w:rPr>
-        <w:t>Profession :</w:t>
-      </w:r>
-      <w:proofErr w:type="gramEnd"/>
-      <w:r>
-        <w:rPr>
-          <w:rFonts w:ascii="Arial Unicode MSArial Unicode M" w:hAnsi="Arial Unicode MSArial Unicode M" w:cs="Times New Roman"/>
-          <w:sz w:val="32"/>
-          <w:szCs w:val="32"/>
-        </w:rPr>
-        <w:t xml:space="preserve"> Junior Software Developer </w:t>
+        <w:t xml:space="preserve">Junior Software Developer </w:t>
       </w:r>
     </w:p>
     <w:p>
@@ -105,26 +95,21 @@
           <w:sz w:val="32"/>
         </w:rPr>
       </w:pPr>
+      <w:proofErr w:type="gramStart"/>
       <w:r>
         <w:rPr>
           <w:rFonts w:ascii="Times New Roman" w:hAnsi="Times New Roman" w:cs="Times New Roman"/>
           <w:sz w:val="32"/>
         </w:rPr>
-        <w:t>THING</w:t>
-      </w:r>
+        <w:t>SUBJECT:COMPUTER</w:t>
+      </w:r>
+      <w:proofErr w:type="gramEnd"/>
       <w:r>
         <w:rPr>
           <w:rFonts w:ascii="Times New Roman" w:hAnsi="Times New Roman" w:cs="Times New Roman"/>
           <w:sz w:val="32"/>
         </w:rPr>
-        <w:t xml:space="preserve">: </w:t>
-      </w:r>
-      <w:r>
-        <w:rPr>
-          <w:rFonts w:ascii="Times New Roman" w:hAnsi="Times New Roman" w:cs="Times New Roman"/>
-          <w:sz w:val="32"/>
-        </w:rPr>
-        <w:t>BASICS PROGRAMMING</w:t>
+        <w:t xml:space="preserve"> PROGRAMMING BASICS</w:t>
       </w:r>
     </w:p>
     <w:p>
@@ -143,94 +128,110 @@
           <w:sz w:val="28"/>
           <w:szCs w:val="28"/>
         </w:rPr>
-        <w:t>Name :</w:t>
-      </w:r>
-      <w:proofErr w:type="gramEnd"/>
+        <w:t>Student</w:t>
+      </w:r>
       <w:r>
         <w:rPr>
           <w:rFonts w:ascii="Times New Roman" w:hAnsi="Times New Roman" w:cs="Times New Roman"/>
           <w:sz w:val="28"/>
           <w:szCs w:val="28"/>
         </w:rPr>
-        <w:t xml:space="preserve"> </w:t>
-      </w:r>
-      <w:proofErr w:type="spellStart"/>
+        <w:t xml:space="preserve"> :</w:t>
+      </w:r>
+      <w:proofErr w:type="gramEnd"/>
       <w:r>
         <w:rPr>
           <w:rFonts w:ascii="Times New Roman" w:hAnsi="Times New Roman" w:cs="Times New Roman"/>
           <w:sz w:val="28"/>
           <w:szCs w:val="28"/>
         </w:rPr>
-        <w:t>Aleksei</w:t>
-      </w:r>
-      <w:proofErr w:type="spellEnd"/>
+        <w:t xml:space="preserve"> </w:t>
+      </w:r>
+      <w:proofErr w:type="spellStart"/>
       <w:r>
         <w:rPr>
           <w:rFonts w:ascii="Times New Roman" w:hAnsi="Times New Roman" w:cs="Times New Roman"/>
           <w:sz w:val="28"/>
           <w:szCs w:val="28"/>
         </w:rPr>
-        <w:t xml:space="preserve"> </w:t>
-      </w:r>
-      <w:proofErr w:type="spellStart"/>
+        <w:t>Aleksei</w:t>
+      </w:r>
+      <w:proofErr w:type="spellEnd"/>
       <w:r>
         <w:rPr>
           <w:rFonts w:ascii="Times New Roman" w:hAnsi="Times New Roman" w:cs="Times New Roman"/>
           <w:sz w:val="28"/>
           <w:szCs w:val="28"/>
         </w:rPr>
-        <w:t>Kromski</w:t>
-      </w:r>
-      <w:proofErr w:type="spellEnd"/>
-    </w:p>
-    <w:p>
-      <w:pPr>
-        <w:jc w:val="right"/>
+        <w:t xml:space="preserve"> </w:t>
+      </w:r>
+      <w:proofErr w:type="spellStart"/>
+      <w:r>
         <w:rPr>
           <w:rFonts w:ascii="Times New Roman" w:hAnsi="Times New Roman" w:cs="Times New Roman"/>
           <w:sz w:val="28"/>
           <w:szCs w:val="28"/>
         </w:rPr>
-      </w:pPr>
-      <w:proofErr w:type="gramStart"/>
-      <w:r>
+        <w:t>Kromski</w:t>
+      </w:r>
+      <w:proofErr w:type="spellEnd"/>
+    </w:p>
+    <w:p>
+      <w:pPr>
+        <w:jc w:val="right"/>
         <w:rPr>
           <w:rFonts w:ascii="Times New Roman" w:hAnsi="Times New Roman" w:cs="Times New Roman"/>
           <w:sz w:val="28"/>
           <w:szCs w:val="28"/>
         </w:rPr>
-        <w:t>Group :</w:t>
-      </w:r>
-      <w:proofErr w:type="gramEnd"/>
+      </w:pPr>
+      <w:proofErr w:type="gramStart"/>
       <w:r>
         <w:rPr>
           <w:rFonts w:ascii="Times New Roman" w:hAnsi="Times New Roman" w:cs="Times New Roman"/>
           <w:sz w:val="28"/>
           <w:szCs w:val="28"/>
         </w:rPr>
-        <w:t xml:space="preserve"> JPTVR1</w:t>
-      </w:r>
-    </w:p>
-    <w:p>
-      <w:pPr>
+        <w:t>Group :</w:t>
+      </w:r>
+      <w:proofErr w:type="gramEnd"/>
+      <w:r>
         <w:rPr>
           <w:rFonts w:ascii="Times New Roman" w:hAnsi="Times New Roman" w:cs="Times New Roman"/>
           <w:sz w:val="28"/>
           <w:szCs w:val="28"/>
         </w:rPr>
-      </w:pPr>
+        <w:t xml:space="preserve"> JPTVR1</w:t>
+      </w:r>
       <w:r>
         <w:rPr>
           <w:rFonts w:ascii="Times New Roman" w:hAnsi="Times New Roman" w:cs="Times New Roman"/>
           <w:sz w:val="28"/>
           <w:szCs w:val="28"/>
         </w:rPr>
+        <w:t>8</w:t>
+      </w:r>
+    </w:p>
+    <w:p>
+      <w:pPr>
+        <w:rPr>
+          <w:rFonts w:ascii="Times New Roman" w:hAnsi="Times New Roman" w:cs="Times New Roman"/>
+          <w:sz w:val="28"/>
+          <w:szCs w:val="28"/>
+        </w:rPr>
+      </w:pPr>
+      <w:r>
+        <w:rPr>
+          <w:rFonts w:ascii="Times New Roman" w:hAnsi="Times New Roman" w:cs="Times New Roman"/>
+          <w:sz w:val="28"/>
+          <w:szCs w:val="28"/>
+        </w:rPr>
         <w:br w:type="page"/>
       </w:r>
     </w:p>
     <w:p>
       <w:pPr>
-        <w:pStyle w:val="11"/>
+        <w:pStyle w:val="TOC1"/>
         <w:tabs>
           <w:tab w:val="right" w:leader="dot" w:pos="9679"/>
         </w:tabs>
@@ -264,10 +265,10 @@
         </w:rPr>
         <w:fldChar w:fldCharType="separate"/>
       </w:r>
-      <w:hyperlink w:anchor="_Toc2103997" w:history="1">
-        <w:r>
-          <w:rPr>
-            <w:rStyle w:val="a8"/>
+      <w:hyperlink w:anchor="_Toc2149087" w:history="1">
+        <w:r>
+          <w:rPr>
+            <w:rStyle w:val="Hyperlink"/>
             <w:noProof/>
           </w:rPr>
           <w:t>Multiple Choice Quiz</w:t>
@@ -291,7 +292,7 @@
             <w:noProof/>
             <w:webHidden/>
           </w:rPr>
-          <w:instrText xml:space="preserve"> PAGEREF _Toc2103997 \h </w:instrText>
+          <w:instrText xml:space="preserve"> PAGEREF _Toc2149087 \h </w:instrText>
         </w:r>
         <w:r>
           <w:rPr>
@@ -324,7 +325,7 @@
     </w:p>
     <w:p>
       <w:pPr>
-        <w:pStyle w:val="11"/>
+        <w:pStyle w:val="TOC1"/>
         <w:tabs>
           <w:tab w:val="right" w:leader="dot" w:pos="9679"/>
         </w:tabs>
@@ -333,13 +334,13 @@
           <w:noProof/>
         </w:rPr>
       </w:pPr>
-      <w:hyperlink w:anchor="_Toc2103998" w:history="1">
-        <w:r>
-          <w:rPr>
-            <w:rStyle w:val="a8"/>
-            <w:noProof/>
-          </w:rPr>
-          <w:t>Chapter 01 Worksheet</w:t>
+      <w:hyperlink w:anchor="_Toc2149088" w:history="1">
+        <w:r>
+          <w:rPr>
+            <w:rStyle w:val="Hyperlink"/>
+            <w:noProof/>
+          </w:rPr>
+          <w:t>Short Answer Worksheet</w:t>
         </w:r>
         <w:r>
           <w:rPr>
@@ -360,7 +361,7 @@
             <w:noProof/>
             <w:webHidden/>
           </w:rPr>
-          <w:instrText xml:space="preserve"> PAGEREF _Toc2103998 \h </w:instrText>
+          <w:instrText xml:space="preserve"> PAGEREF _Toc2149088 \h </w:instrText>
         </w:r>
         <w:r>
           <w:rPr>
@@ -393,7 +394,7 @@
     </w:p>
     <w:p>
       <w:pPr>
-        <w:pStyle w:val="11"/>
+        <w:pStyle w:val="TOC1"/>
         <w:tabs>
           <w:tab w:val="right" w:leader="dot" w:pos="9679"/>
         </w:tabs>
@@ -402,13 +403,13 @@
           <w:noProof/>
         </w:rPr>
       </w:pPr>
-      <w:hyperlink w:anchor="_Toc2103999" w:history="1">
-        <w:r>
-          <w:rPr>
-            <w:rStyle w:val="a8"/>
-            <w:noProof/>
-          </w:rPr>
-          <w:t>Chapter 01 Worksheet</w:t>
+      <w:hyperlink w:anchor="_Toc2149089" w:history="1">
+        <w:r>
+          <w:rPr>
+            <w:rStyle w:val="Hyperlink"/>
+            <w:noProof/>
+          </w:rPr>
+          <w:t>Lab</w:t>
         </w:r>
         <w:r>
           <w:rPr>
@@ -429,7 +430,7 @@
             <w:noProof/>
             <w:webHidden/>
           </w:rPr>
-          <w:instrText xml:space="preserve"> PAGEREF _Toc2103999 \h </w:instrText>
+          <w:instrText xml:space="preserve"> PAGEREF _Toc2149089 \h </w:instrText>
         </w:r>
         <w:r>
           <w:rPr>
@@ -462,7 +463,7 @@
     </w:p>
     <w:p>
       <w:pPr>
-        <w:pStyle w:val="21"/>
+        <w:pStyle w:val="TOC2"/>
         <w:tabs>
           <w:tab w:val="right" w:leader="dot" w:pos="9679"/>
         </w:tabs>
@@ -471,10 +472,10 @@
           <w:noProof/>
         </w:rPr>
       </w:pPr>
-      <w:hyperlink w:anchor="_Toc2104000" w:history="1">
-        <w:r>
-          <w:rPr>
-            <w:rStyle w:val="a8"/>
+      <w:hyperlink w:anchor="_Toc2149090" w:history="1">
+        <w:r>
+          <w:rPr>
+            <w:rStyle w:val="Hyperlink"/>
             <w:noProof/>
           </w:rPr>
           <w:t>Part A</w:t>
@@ -498,7 +499,7 @@
             <w:noProof/>
             <w:webHidden/>
           </w:rPr>
-          <w:instrText xml:space="preserve"> PAGEREF _Toc2104000 \h </w:instrText>
+          <w:instrText xml:space="preserve"> PAGEREF _Toc2149090 \h </w:instrText>
         </w:r>
         <w:r>
           <w:rPr>
@@ -531,7 +532,7 @@
     </w:p>
     <w:p>
       <w:pPr>
-        <w:pStyle w:val="21"/>
+        <w:pStyle w:val="TOC2"/>
         <w:tabs>
           <w:tab w:val="right" w:leader="dot" w:pos="9679"/>
         </w:tabs>
@@ -540,10 +541,10 @@
           <w:noProof/>
         </w:rPr>
       </w:pPr>
-      <w:hyperlink w:anchor="_Toc2104001" w:history="1">
-        <w:r>
-          <w:rPr>
-            <w:rStyle w:val="a8"/>
+      <w:hyperlink w:anchor="_Toc2149091" w:history="1">
+        <w:r>
+          <w:rPr>
+            <w:rStyle w:val="Hyperlink"/>
             <w:noProof/>
           </w:rPr>
           <w:t>Part B</w:t>
@@ -567,7 +568,7 @@
             <w:noProof/>
             <w:webHidden/>
           </w:rPr>
-          <w:instrText xml:space="preserve"> PAGEREF _Toc2104001 \h </w:instrText>
+          <w:instrText xml:space="preserve"> PAGEREF _Toc2149091 \h </w:instrText>
         </w:r>
         <w:r>
           <w:rPr>
@@ -600,7 +601,7 @@
     </w:p>
     <w:p>
       <w:pPr>
-        <w:pStyle w:val="21"/>
+        <w:pStyle w:val="TOC2"/>
         <w:tabs>
           <w:tab w:val="right" w:leader="dot" w:pos="9679"/>
         </w:tabs>
@@ -609,10 +610,10 @@
           <w:noProof/>
         </w:rPr>
       </w:pPr>
-      <w:hyperlink w:anchor="_Toc2104002" w:history="1">
-        <w:r>
-          <w:rPr>
-            <w:rStyle w:val="a8"/>
+      <w:hyperlink w:anchor="_Toc2149092" w:history="1">
+        <w:r>
+          <w:rPr>
+            <w:rStyle w:val="Hyperlink"/>
             <w:noProof/>
           </w:rPr>
           <w:t>Part C</w:t>
@@ -636,7 +637,7 @@
             <w:noProof/>
             <w:webHidden/>
           </w:rPr>
-          <w:instrText xml:space="preserve"> PAGEREF _Toc2104002 \h </w:instrText>
+          <w:instrText xml:space="preserve"> PAGEREF _Toc2149092 \h </w:instrText>
         </w:r>
         <w:r>
           <w:rPr>
@@ -657,6 +658,75 @@
             <w:webHidden/>
           </w:rPr>
           <w:t>9</w:t>
+        </w:r>
+        <w:r>
+          <w:rPr>
+            <w:noProof/>
+            <w:webHidden/>
+          </w:rPr>
+          <w:fldChar w:fldCharType="end"/>
+        </w:r>
+      </w:hyperlink>
+    </w:p>
+    <w:p>
+      <w:pPr>
+        <w:pStyle w:val="TOC1"/>
+        <w:tabs>
+          <w:tab w:val="right" w:leader="dot" w:pos="9679"/>
+        </w:tabs>
+        <w:rPr>
+          <w:rFonts w:eastAsiaTheme="minorEastAsia"/>
+          <w:noProof/>
+        </w:rPr>
+      </w:pPr>
+      <w:hyperlink w:anchor="_Toc2149093" w:history="1">
+        <w:r>
+          <w:rPr>
+            <w:rStyle w:val="Hyperlink"/>
+            <w:noProof/>
+          </w:rPr>
+          <w:t>Vocabulary</w:t>
+        </w:r>
+        <w:r>
+          <w:rPr>
+            <w:noProof/>
+            <w:webHidden/>
+          </w:rPr>
+          <w:tab/>
+        </w:r>
+        <w:r>
+          <w:rPr>
+            <w:noProof/>
+            <w:webHidden/>
+          </w:rPr>
+          <w:fldChar w:fldCharType="begin"/>
+        </w:r>
+        <w:r>
+          <w:rPr>
+            <w:noProof/>
+            <w:webHidden/>
+          </w:rPr>
+          <w:instrText xml:space="preserve"> PAGEREF _Toc2149093 \h </w:instrText>
+        </w:r>
+        <w:r>
+          <w:rPr>
+            <w:noProof/>
+            <w:webHidden/>
+          </w:rPr>
+        </w:r>
+        <w:r>
+          <w:rPr>
+            <w:noProof/>
+            <w:webHidden/>
+          </w:rPr>
+          <w:fldChar w:fldCharType="separate"/>
+        </w:r>
+        <w:r>
+          <w:rPr>
+            <w:noProof/>
+            <w:webHidden/>
+          </w:rPr>
+          <w:t>10</w:t>
         </w:r>
         <w:r>
           <w:rPr>
@@ -700,20 +770,18 @@
         </w:rPr>
         <w:br w:type="page"/>
       </w:r>
-      <w:bookmarkStart w:id="0" w:name="_GoBack"/>
-      <w:bookmarkEnd w:id="0"/>
-    </w:p>
-    <w:p>
-      <w:pPr>
-        <w:pStyle w:val="1"/>
+    </w:p>
+    <w:p>
+      <w:pPr>
+        <w:pStyle w:val="Heading1"/>
         <w:jc w:val="center"/>
       </w:pPr>
-      <w:bookmarkStart w:id="1" w:name="_Toc2103997"/>
+      <w:bookmarkStart w:id="0" w:name="_Toc2149087"/>
       <w:r>
         <w:lastRenderedPageBreak/>
         <w:t>Multiple Choice Quiz</w:t>
       </w:r>
-      <w:bookmarkEnd w:id="1"/>
+      <w:bookmarkEnd w:id="0"/>
     </w:p>
     <w:p>
       <w:r>
@@ -737,7 +805,7 @@
             <v:path o:extrusionok="f" gradientshapeok="t" o:connecttype="rect"/>
             <o:lock v:ext="edit" aspectratio="t"/>
           </v:shapetype>
-          <v:shape id="_x0000_i1029" type="#_x0000_t75" style="width:483.75pt;height:64.5pt">
+          <v:shape id="_x0000_i1025" type="#_x0000_t75" style="width:483.75pt;height:64.5pt">
             <v:imagedata r:id="rId8" o:title="Test1"/>
           </v:shape>
         </w:pict>
@@ -762,15 +830,15 @@
     </w:p>
     <w:p>
       <w:pPr>
-        <w:pStyle w:val="1"/>
+        <w:pStyle w:val="Heading1"/>
         <w:jc w:val="center"/>
       </w:pPr>
-      <w:bookmarkStart w:id="2" w:name="_Toc2103998"/>
+      <w:bookmarkStart w:id="1" w:name="_Toc2149088"/>
       <w:r>
         <w:lastRenderedPageBreak/>
-        <w:t>Chapter 01 Worksheet</w:t>
-      </w:r>
-      <w:bookmarkEnd w:id="2"/>
+        <w:t>Short Answer Worksheet</w:t>
+      </w:r>
+      <w:bookmarkEnd w:id="1"/>
     </w:p>
     <w:p>
       <w:r>
@@ -1571,31 +1639,13 @@
                 <w:lang w:val="ru-RU"/>
               </w:rPr>
             </w:pPr>
-            <w:proofErr w:type="spellStart"/>
             <w:r>
               <w:rPr>
                 <w:highlight w:val="yellow"/>
                 <w:lang w:val="ru-RU"/>
               </w:rPr>
-              <w:t>no</w:t>
-            </w:r>
-            <w:proofErr w:type="spellEnd"/>
-            <w:r>
-              <w:rPr>
-                <w:highlight w:val="yellow"/>
-                <w:lang w:val="ru-RU"/>
-              </w:rPr>
-              <w:t xml:space="preserve"> </w:t>
-            </w:r>
-            <w:proofErr w:type="spellStart"/>
-            <w:r>
-              <w:rPr>
-                <w:highlight w:val="yellow"/>
-                <w:lang w:val="ru-RU"/>
-              </w:rPr>
-              <w:t>error</w:t>
-            </w:r>
-            <w:proofErr w:type="spellEnd"/>
+              <w:t>no error</w:t>
+            </w:r>
           </w:p>
         </w:tc>
       </w:tr>
@@ -2062,7 +2112,16 @@
           <w:rFonts w:ascii="Calibri" w:eastAsia="Calibri" w:hAnsi="Calibri" w:cs="Calibri"/>
           <w:highlight w:val="yellow"/>
         </w:rPr>
-        <w:t>This is a value that does not change its value during the process.</w:t>
+        <w:t>This is a value that does not change its va</w:t>
+      </w:r>
+      <w:bookmarkStart w:id="2" w:name="_GoBack"/>
+      <w:bookmarkEnd w:id="2"/>
+      <w:r>
+        <w:rPr>
+          <w:rFonts w:ascii="Calibri" w:eastAsia="Calibri" w:hAnsi="Calibri" w:cs="Calibri"/>
+          <w:highlight w:val="yellow"/>
+        </w:rPr>
+        <w:t>lue during the process.</w:t>
       </w:r>
     </w:p>
     <w:p>
@@ -2610,13 +2669,13 @@
           </w:p>
           <w:p>
             <w:pPr>
-              <w:pStyle w:val="1"/>
+              <w:pStyle w:val="Heading1"/>
               <w:spacing w:line="240" w:lineRule="auto"/>
               <w:divId w:val="2049644184"/>
             </w:pPr>
-            <w:bookmarkStart w:id="3" w:name="_Toc2103999"/>
-            <w:r>
-              <w:t>Chapter 01 Worksheet</w:t>
+            <w:bookmarkStart w:id="3" w:name="_Toc2149089"/>
+            <w:r>
+              <w:t>Lab</w:t>
             </w:r>
             <w:bookmarkEnd w:id="3"/>
           </w:p>
@@ -2627,16 +2686,23 @@
           </w:p>
           <w:p>
             <w:pPr>
-              <w:pStyle w:val="2"/>
+              <w:pStyle w:val="Heading2"/>
               <w:divId w:val="2049644184"/>
             </w:pPr>
           </w:p>
           <w:p>
             <w:pPr>
-              <w:pStyle w:val="2"/>
+              <w:pStyle w:val="Heading2"/>
               <w:divId w:val="2049644184"/>
             </w:pPr>
-            <w:bookmarkStart w:id="4" w:name="_Toc2104000"/>
+            <w:bookmarkStart w:id="4" w:name="_Toc2149090"/>
+            <w:r>
+              <w:pict w14:anchorId="0839416A">
+                <v:shape id="_x0000_i1028" type="#_x0000_t75" style="width:484.5pt;height:115.5pt">
+                  <v:imagedata r:id="rId10" o:title="7"/>
+                </v:shape>
+              </w:pict>
+            </w:r>
             <w:r>
               <w:t>Part A</w:t>
             </w:r>
@@ -2654,7 +2720,7 @@
           </w:p>
           <w:p>
             <w:pPr>
-              <w:pStyle w:val="1"/>
+              <w:pStyle w:val="Heading1"/>
               <w:divId w:val="2049644184"/>
               <w:rPr>
                 <w:rFonts w:asciiTheme="minorHAnsi" w:eastAsiaTheme="minorHAnsi" w:hAnsiTheme="minorHAnsi" w:cstheme="minorBidi"/>
@@ -2682,7 +2748,7 @@
         </w:rPr>
         <w:pict w14:anchorId="2E35F2F8">
           <v:shape id="_x0000_s1030" type="#_x0000_t75" style="position:absolute;margin-left:-21pt;margin-top:53.95pt;width:483.75pt;height:61.5pt;z-index:251661312;mso-position-horizontal-relative:text;mso-position-vertical-relative:text;mso-width-relative:page;mso-height-relative:page">
-            <v:imagedata r:id="rId10" o:title="4"/>
+            <v:imagedata r:id="rId11" o:title="4"/>
             <w10:wrap type="square"/>
           </v:shape>
         </w:pict>
@@ -2713,9 +2779,9 @@
     </w:p>
     <w:p>
       <w:pPr>
-        <w:pStyle w:val="2"/>
-      </w:pPr>
-      <w:bookmarkStart w:id="5" w:name="_Toc2104001"/>
+        <w:pStyle w:val="Heading2"/>
+      </w:pPr>
+      <w:bookmarkStart w:id="5" w:name="_Toc2149091"/>
       <w:r>
         <w:lastRenderedPageBreak/>
         <w:t>Part B</w:t>
@@ -2734,7 +2800,7 @@
         </w:rPr>
         <w:pict w14:anchorId="2A598AD1">
           <v:shape id="_x0000_s1031" type="#_x0000_t75" style="position:absolute;margin-left:-.3pt;margin-top:.3pt;width:484.5pt;height:100.5pt;z-index:251663360;mso-position-horizontal:absolute;mso-position-horizontal-relative:text;mso-position-vertical:absolute;mso-position-vertical-relative:text;mso-width-relative:page;mso-height-relative:page">
-            <v:imagedata r:id="rId11" o:title="5"/>
+            <v:imagedata r:id="rId12" o:title="5"/>
             <w10:wrap type="square"/>
           </v:shape>
         </w:pict>
@@ -2750,9 +2816,9 @@
     <w:p/>
     <w:p>
       <w:pPr>
-        <w:pStyle w:val="2"/>
-      </w:pPr>
-      <w:bookmarkStart w:id="6" w:name="_Toc2104002"/>
+        <w:pStyle w:val="Heading2"/>
+      </w:pPr>
+      <w:bookmarkStart w:id="6" w:name="_Toc2149092"/>
       <w:r>
         <w:t>Part C</w:t>
       </w:r>
@@ -2770,18 +2836,51 @@
         </w:rPr>
         <w:pict w14:anchorId="2FA3BF4D">
           <v:shape id="_x0000_s1032" type="#_x0000_t75" style="position:absolute;margin-left:-.3pt;margin-top:-.3pt;width:484.5pt;height:73.5pt;z-index:251665408;mso-position-horizontal:absolute;mso-position-horizontal-relative:text;mso-position-vertical:absolute;mso-position-vertical-relative:text;mso-width-relative:page;mso-height-relative:page">
-            <v:imagedata r:id="rId12" o:title="6"/>
+            <v:imagedata r:id="rId13" o:title="6"/>
             <w10:wrap type="square"/>
           </v:shape>
         </w:pict>
       </w:r>
     </w:p>
     <w:p/>
+    <w:p>
+      <w:r>
+        <w:br w:type="page"/>
+      </w:r>
+    </w:p>
+    <w:p>
+      <w:pPr>
+        <w:pStyle w:val="Heading1"/>
+      </w:pPr>
+    </w:p>
+    <w:p>
+      <w:pPr>
+        <w:pStyle w:val="Heading1"/>
+      </w:pPr>
+      <w:bookmarkStart w:id="7" w:name="_Toc2149093"/>
+      <w:r>
+        <w:rPr>
+          <w:noProof/>
+        </w:rPr>
+        <w:pict w14:anchorId="0010A1D7">
+          <v:shape id="_x0000_s1034" type="#_x0000_t75" style="position:absolute;margin-left:-.3pt;margin-top:55.7pt;width:484.5pt;height:115.5pt;z-index:251667456;mso-position-horizontal-relative:text;mso-position-vertical-relative:text;mso-width-relative:page;mso-height-relative:page">
+            <v:imagedata r:id="rId10" o:title="7"/>
+            <w10:wrap type="square"/>
+          </v:shape>
+        </w:pict>
+      </w:r>
+      <w:r>
+        <w:t>Vocabulary</w:t>
+      </w:r>
+      <w:bookmarkEnd w:id="7"/>
+    </w:p>
     <w:p/>
     <w:sectPr>
-      <w:headerReference w:type="default" r:id="rId13"/>
-      <w:headerReference w:type="first" r:id="rId14"/>
-      <w:footerReference w:type="first" r:id="rId15"/>
+      <w:headerReference w:type="default" r:id="rId14"/>
+      <w:footerReference w:type="even" r:id="rId15"/>
+      <w:footerReference w:type="default" r:id="rId16"/>
+      <w:headerReference w:type="first" r:id="rId17"/>
+      <w:footerReference w:type="first" r:id="rId18"/>
       <w:pgSz w:w="12240" w:h="15840"/>
       <w:pgMar w:top="1134" w:right="850" w:bottom="1134" w:left="1701" w:header="720" w:footer="720" w:gutter="0"/>
       <w:cols w:space="720"/>
@@ -2819,9 +2918,115 @@
 
 <file path=word/footer1.xml><?xml version="1.0" encoding="utf-8"?>
 <w:ftr xmlns:wpc="http://schemas.microsoft.com/office/word/2010/wordprocessingCanvas" xmlns:cx="http://schemas.microsoft.com/office/drawing/2014/chartex" xmlns:mc="http://schemas.openxmlformats.org/markup-compatibility/2006" xmlns:o="urn:schemas-microsoft-com:office:office" xmlns:r="http://schemas.openxmlformats.org/officeDocument/2006/relationships" xmlns:m="http://schemas.openxmlformats.org/officeDocument/2006/math" xmlns:v="urn:schemas-microsoft-com:vml" xmlns:wp14="http://schemas.microsoft.com/office/word/2010/wordprocessingDrawing" xmlns:wp="http://schemas.openxmlformats.org/drawingml/2006/wordprocessingDrawing" xmlns:w10="urn:schemas-microsoft-com:office:word" xmlns:w="http://schemas.openxmlformats.org/wordprocessingml/2006/main" xmlns:w14="http://schemas.microsoft.com/office/word/2010/wordml" xmlns:w15="http://schemas.microsoft.com/office/word/2012/wordml" xmlns:w16se="http://schemas.microsoft.com/office/word/2015/wordml/symex" xmlns:wpg="http://schemas.microsoft.com/office/word/2010/wordprocessingGroup" xmlns:wpi="http://schemas.microsoft.com/office/word/2010/wordprocessingInk" xmlns:wne="http://schemas.microsoft.com/office/word/2006/wordml" xmlns:wps="http://schemas.microsoft.com/office/word/2010/wordprocessingShape" mc:Ignorable="w14 w15 w16se wp14">
+  <w:sdt>
+    <w:sdtPr>
+      <w:id w:val="-1632317477"/>
+      <w:docPartObj>
+        <w:docPartGallery w:val="Page Numbers (Bottom of Page)"/>
+        <w:docPartUnique/>
+      </w:docPartObj>
+    </w:sdtPr>
+    <w:sdtEndPr>
+      <w:rPr>
+        <w:noProof/>
+      </w:rPr>
+    </w:sdtEndPr>
+    <w:sdtContent>
+      <w:p>
+        <w:pPr>
+          <w:pStyle w:val="Footer"/>
+          <w:jc w:val="right"/>
+        </w:pPr>
+        <w:r>
+          <w:fldChar w:fldCharType="begin"/>
+        </w:r>
+        <w:r>
+          <w:instrText xml:space="preserve"> PAGE   \* MERGEFORMAT </w:instrText>
+        </w:r>
+        <w:r>
+          <w:fldChar w:fldCharType="separate"/>
+        </w:r>
+        <w:r>
+          <w:rPr>
+            <w:noProof/>
+          </w:rPr>
+          <w:t>2</w:t>
+        </w:r>
+        <w:r>
+          <w:rPr>
+            <w:noProof/>
+          </w:rPr>
+          <w:fldChar w:fldCharType="end"/>
+        </w:r>
+      </w:p>
+    </w:sdtContent>
+  </w:sdt>
   <w:p>
     <w:pPr>
-      <w:pStyle w:val="a5"/>
+      <w:pStyle w:val="Footer"/>
+    </w:pPr>
+  </w:p>
+</w:ftr>
+</file>
+
+<file path=word/footer2.xml><?xml version="1.0" encoding="utf-8"?>
+<w:ftr xmlns:wpc="http://schemas.microsoft.com/office/word/2010/wordprocessingCanvas" xmlns:cx="http://schemas.microsoft.com/office/drawing/2014/chartex" xmlns:mc="http://schemas.openxmlformats.org/markup-compatibility/2006" xmlns:o="urn:schemas-microsoft-com:office:office" xmlns:r="http://schemas.openxmlformats.org/officeDocument/2006/relationships" xmlns:m="http://schemas.openxmlformats.org/officeDocument/2006/math" xmlns:v="urn:schemas-microsoft-com:vml" xmlns:wp14="http://schemas.microsoft.com/office/word/2010/wordprocessingDrawing" xmlns:wp="http://schemas.openxmlformats.org/drawingml/2006/wordprocessingDrawing" xmlns:w10="urn:schemas-microsoft-com:office:word" xmlns:w="http://schemas.openxmlformats.org/wordprocessingml/2006/main" xmlns:w14="http://schemas.microsoft.com/office/word/2010/wordml" xmlns:w15="http://schemas.microsoft.com/office/word/2012/wordml" xmlns:w16se="http://schemas.microsoft.com/office/word/2015/wordml/symex" xmlns:wpg="http://schemas.microsoft.com/office/word/2010/wordprocessingGroup" xmlns:wpi="http://schemas.microsoft.com/office/word/2010/wordprocessingInk" xmlns:wne="http://schemas.microsoft.com/office/word/2006/wordml" xmlns:wps="http://schemas.microsoft.com/office/word/2010/wordprocessingShape" mc:Ignorable="w14 w15 w16se wp14">
+  <w:sdt>
+    <w:sdtPr>
+      <w:id w:val="1653014308"/>
+      <w:docPartObj>
+        <w:docPartGallery w:val="Page Numbers (Bottom of Page)"/>
+        <w:docPartUnique/>
+      </w:docPartObj>
+    </w:sdtPr>
+    <w:sdtEndPr>
+      <w:rPr>
+        <w:noProof/>
+      </w:rPr>
+    </w:sdtEndPr>
+    <w:sdtContent>
+      <w:p>
+        <w:pPr>
+          <w:pStyle w:val="Footer"/>
+          <w:jc w:val="right"/>
+        </w:pPr>
+        <w:r>
+          <w:fldChar w:fldCharType="begin"/>
+        </w:r>
+        <w:r>
+          <w:instrText xml:space="preserve"> PAGE   \* MERGEFORMAT </w:instrText>
+        </w:r>
+        <w:r>
+          <w:fldChar w:fldCharType="separate"/>
+        </w:r>
+        <w:r>
+          <w:rPr>
+            <w:noProof/>
+          </w:rPr>
+          <w:t>9</w:t>
+        </w:r>
+        <w:r>
+          <w:rPr>
+            <w:noProof/>
+          </w:rPr>
+          <w:fldChar w:fldCharType="end"/>
+        </w:r>
+      </w:p>
+    </w:sdtContent>
+  </w:sdt>
+  <w:p>
+    <w:pPr>
+      <w:pStyle w:val="Footer"/>
+    </w:pPr>
+  </w:p>
+</w:ftr>
+</file>
+
+<file path=word/footer3.xml><?xml version="1.0" encoding="utf-8"?>
+<w:ftr xmlns:wpc="http://schemas.microsoft.com/office/word/2010/wordprocessingCanvas" xmlns:cx="http://schemas.microsoft.com/office/drawing/2014/chartex" xmlns:mc="http://schemas.openxmlformats.org/markup-compatibility/2006" xmlns:o="urn:schemas-microsoft-com:office:office" xmlns:r="http://schemas.openxmlformats.org/officeDocument/2006/relationships" xmlns:m="http://schemas.openxmlformats.org/officeDocument/2006/math" xmlns:v="urn:schemas-microsoft-com:vml" xmlns:wp14="http://schemas.microsoft.com/office/word/2010/wordprocessingDrawing" xmlns:wp="http://schemas.openxmlformats.org/drawingml/2006/wordprocessingDrawing" xmlns:w10="urn:schemas-microsoft-com:office:word" xmlns:w="http://schemas.openxmlformats.org/wordprocessingml/2006/main" xmlns:w14="http://schemas.microsoft.com/office/word/2010/wordml" xmlns:w15="http://schemas.microsoft.com/office/word/2012/wordml" xmlns:w16se="http://schemas.microsoft.com/office/word/2015/wordml/symex" xmlns:wpg="http://schemas.microsoft.com/office/word/2010/wordprocessingGroup" xmlns:wpi="http://schemas.microsoft.com/office/word/2010/wordprocessingInk" xmlns:wne="http://schemas.microsoft.com/office/word/2006/wordml" xmlns:wps="http://schemas.microsoft.com/office/word/2010/wordprocessingShape" mc:Ignorable="w14 w15 w16se wp14">
+  <w:p>
+    <w:pPr>
+      <w:pStyle w:val="Footer"/>
       <w:jc w:val="center"/>
       <w:rPr>
         <w:sz w:val="28"/>
@@ -3555,15 +3760,15 @@
     <w:lsdException w:name="List Table 6 Colorful Accent 6" w:uiPriority="51"/>
     <w:lsdException w:name="List Table 7 Colorful Accent 6" w:uiPriority="52"/>
   </w:latentStyles>
-  <w:style w:type="paragraph" w:default="1" w:styleId="a">
+  <w:style w:type="paragraph" w:default="1" w:styleId="Normal">
     <w:name w:val="Normal"/>
     <w:qFormat/>
   </w:style>
-  <w:style w:type="paragraph" w:styleId="1">
+  <w:style w:type="paragraph" w:styleId="Heading1">
     <w:name w:val="heading 1"/>
-    <w:basedOn w:val="a"/>
-    <w:next w:val="a"/>
-    <w:link w:val="10"/>
+    <w:basedOn w:val="Normal"/>
+    <w:next w:val="Normal"/>
+    <w:link w:val="Heading1Char"/>
     <w:uiPriority w:val="9"/>
     <w:qFormat/>
     <w:rsid w:val="009A3B06"/>
@@ -3580,11 +3785,11 @@
       <w:szCs w:val="32"/>
     </w:rPr>
   </w:style>
-  <w:style w:type="paragraph" w:styleId="2">
+  <w:style w:type="paragraph" w:styleId="Heading2">
     <w:name w:val="heading 2"/>
-    <w:basedOn w:val="a"/>
-    <w:next w:val="a"/>
-    <w:link w:val="20"/>
+    <w:basedOn w:val="Normal"/>
+    <w:next w:val="Normal"/>
+    <w:link w:val="Heading2Char"/>
     <w:uiPriority w:val="9"/>
     <w:unhideWhenUsed/>
     <w:qFormat/>
@@ -3602,11 +3807,11 @@
       <w:szCs w:val="26"/>
     </w:rPr>
   </w:style>
-  <w:style w:type="paragraph" w:styleId="3">
+  <w:style w:type="paragraph" w:styleId="Heading3">
     <w:name w:val="heading 3"/>
-    <w:basedOn w:val="a"/>
-    <w:next w:val="a"/>
-    <w:link w:val="30"/>
+    <w:basedOn w:val="Normal"/>
+    <w:next w:val="Normal"/>
+    <w:link w:val="Heading3Char"/>
     <w:uiPriority w:val="9"/>
     <w:semiHidden/>
     <w:unhideWhenUsed/>
@@ -3625,13 +3830,13 @@
       <w:szCs w:val="24"/>
     </w:rPr>
   </w:style>
-  <w:style w:type="character" w:default="1" w:styleId="a0">
+  <w:style w:type="character" w:default="1" w:styleId="DefaultParagraphFont">
     <w:name w:val="Default Paragraph Font"/>
     <w:uiPriority w:val="1"/>
     <w:semiHidden/>
     <w:unhideWhenUsed/>
   </w:style>
-  <w:style w:type="table" w:default="1" w:styleId="a1">
+  <w:style w:type="table" w:default="1" w:styleId="TableNormal">
     <w:name w:val="Normal Table"/>
     <w:uiPriority w:val="99"/>
     <w:semiHidden/>
@@ -3646,16 +3851,16 @@
       </w:tblCellMar>
     </w:tblPr>
   </w:style>
-  <w:style w:type="numbering" w:default="1" w:styleId="a2">
+  <w:style w:type="numbering" w:default="1" w:styleId="NoList">
     <w:name w:val="No List"/>
     <w:uiPriority w:val="99"/>
     <w:semiHidden/>
     <w:unhideWhenUsed/>
   </w:style>
-  <w:style w:type="paragraph" w:styleId="a3">
+  <w:style w:type="paragraph" w:styleId="Header">
     <w:name w:val="header"/>
-    <w:basedOn w:val="a"/>
-    <w:link w:val="a4"/>
+    <w:basedOn w:val="Normal"/>
+    <w:link w:val="HeaderChar"/>
     <w:uiPriority w:val="99"/>
     <w:unhideWhenUsed/>
     <w:rsid w:val="006D04CF"/>
@@ -3667,17 +3872,17 @@
       <w:spacing w:after="0" w:line="240" w:lineRule="auto"/>
     </w:pPr>
   </w:style>
-  <w:style w:type="character" w:customStyle="1" w:styleId="a4">
-    <w:name w:val="Верхний колонтитул Знак"/>
-    <w:basedOn w:val="a0"/>
-    <w:link w:val="a3"/>
+  <w:style w:type="character" w:customStyle="1" w:styleId="HeaderChar">
+    <w:name w:val="Header Char"/>
+    <w:basedOn w:val="DefaultParagraphFont"/>
+    <w:link w:val="Header"/>
     <w:uiPriority w:val="99"/>
     <w:rsid w:val="006D04CF"/>
   </w:style>
-  <w:style w:type="paragraph" w:styleId="a5">
+  <w:style w:type="paragraph" w:styleId="Footer">
     <w:name w:val="footer"/>
-    <w:basedOn w:val="a"/>
-    <w:link w:val="a6"/>
+    <w:basedOn w:val="Normal"/>
+    <w:link w:val="FooterChar"/>
     <w:uiPriority w:val="99"/>
     <w:unhideWhenUsed/>
     <w:rsid w:val="006D04CF"/>
@@ -3689,17 +3894,17 @@
       <w:spacing w:after="0" w:line="240" w:lineRule="auto"/>
     </w:pPr>
   </w:style>
-  <w:style w:type="character" w:customStyle="1" w:styleId="a6">
-    <w:name w:val="Нижний колонтитул Знак"/>
-    <w:basedOn w:val="a0"/>
-    <w:link w:val="a5"/>
+  <w:style w:type="character" w:customStyle="1" w:styleId="FooterChar">
+    <w:name w:val="Footer Char"/>
+    <w:basedOn w:val="DefaultParagraphFont"/>
+    <w:link w:val="Footer"/>
     <w:uiPriority w:val="99"/>
     <w:rsid w:val="006D04CF"/>
   </w:style>
-  <w:style w:type="character" w:customStyle="1" w:styleId="10">
-    <w:name w:val="Заголовок 1 Знак"/>
-    <w:basedOn w:val="a0"/>
-    <w:link w:val="1"/>
+  <w:style w:type="character" w:customStyle="1" w:styleId="Heading1Char">
+    <w:name w:val="Heading 1 Char"/>
+    <w:basedOn w:val="DefaultParagraphFont"/>
+    <w:link w:val="Heading1"/>
     <w:uiPriority w:val="9"/>
     <w:rsid w:val="009A3B06"/>
     <w:rPr>
@@ -3709,10 +3914,10 @@
       <w:szCs w:val="32"/>
     </w:rPr>
   </w:style>
-  <w:style w:type="character" w:customStyle="1" w:styleId="30">
-    <w:name w:val="Заголовок 3 Знак"/>
-    <w:basedOn w:val="a0"/>
-    <w:link w:val="3"/>
+  <w:style w:type="character" w:customStyle="1" w:styleId="Heading3Char">
+    <w:name w:val="Heading 3 Char"/>
+    <w:basedOn w:val="DefaultParagraphFont"/>
+    <w:link w:val="Heading3"/>
     <w:uiPriority w:val="9"/>
     <w:semiHidden/>
     <w:rsid w:val="009A3B06"/>
@@ -3723,10 +3928,10 @@
       <w:szCs w:val="24"/>
     </w:rPr>
   </w:style>
-  <w:style w:type="character" w:customStyle="1" w:styleId="20">
-    <w:name w:val="Заголовок 2 Знак"/>
-    <w:basedOn w:val="a0"/>
-    <w:link w:val="2"/>
+  <w:style w:type="character" w:customStyle="1" w:styleId="Heading2Char">
+    <w:name w:val="Heading 2 Char"/>
+    <w:basedOn w:val="DefaultParagraphFont"/>
+    <w:link w:val="Heading2"/>
     <w:uiPriority w:val="9"/>
     <w:rsid w:val="00BD28AC"/>
     <w:rPr>
@@ -3736,10 +3941,10 @@
       <w:szCs w:val="26"/>
     </w:rPr>
   </w:style>
-  <w:style w:type="paragraph" w:styleId="a7">
+  <w:style w:type="paragraph" w:styleId="TOCHeading">
     <w:name w:val="TOC Heading"/>
-    <w:basedOn w:val="1"/>
-    <w:next w:val="a"/>
+    <w:basedOn w:val="Heading1"/>
+    <w:next w:val="Normal"/>
     <w:uiPriority w:val="39"/>
     <w:unhideWhenUsed/>
     <w:qFormat/>
@@ -3748,10 +3953,10 @@
       <w:outlineLvl w:val="9"/>
     </w:pPr>
   </w:style>
-  <w:style w:type="paragraph" w:styleId="11">
+  <w:style w:type="paragraph" w:styleId="TOC1">
     <w:name w:val="toc 1"/>
-    <w:basedOn w:val="a"/>
-    <w:next w:val="a"/>
+    <w:basedOn w:val="Normal"/>
+    <w:next w:val="Normal"/>
     <w:autoRedefine/>
     <w:uiPriority w:val="39"/>
     <w:unhideWhenUsed/>
@@ -3760,9 +3965,9 @@
       <w:spacing w:after="100"/>
     </w:pPr>
   </w:style>
-  <w:style w:type="character" w:styleId="a8">
+  <w:style w:type="character" w:styleId="Hyperlink">
     <w:name w:val="Hyperlink"/>
-    <w:basedOn w:val="a0"/>
+    <w:basedOn w:val="DefaultParagraphFont"/>
     <w:uiPriority w:val="99"/>
     <w:unhideWhenUsed/>
     <w:rsid w:val="0071078A"/>
@@ -3771,10 +3976,10 @@
       <w:u w:val="single"/>
     </w:rPr>
   </w:style>
-  <w:style w:type="paragraph" w:styleId="21">
+  <w:style w:type="paragraph" w:styleId="TOC2">
     <w:name w:val="toc 2"/>
-    <w:basedOn w:val="a"/>
-    <w:next w:val="a"/>
+    <w:basedOn w:val="Normal"/>
+    <w:next w:val="Normal"/>
     <w:autoRedefine/>
     <w:uiPriority w:val="39"/>
     <w:unhideWhenUsed/>
@@ -3787,10 +3992,10 @@
       <w:rFonts w:eastAsiaTheme="minorEastAsia" w:cs="Times New Roman"/>
     </w:rPr>
   </w:style>
-  <w:style w:type="paragraph" w:styleId="31">
+  <w:style w:type="paragraph" w:styleId="TOC3">
     <w:name w:val="toc 3"/>
-    <w:basedOn w:val="a"/>
-    <w:next w:val="a"/>
+    <w:basedOn w:val="Normal"/>
+    <w:next w:val="Normal"/>
     <w:autoRedefine/>
     <w:uiPriority w:val="39"/>
     <w:unhideWhenUsed/>
@@ -4072,7 +4277,7 @@
 </file>
 
 <file path=customXml/itemProps1.xml><?xml version="1.0" encoding="utf-8"?>
-<ds:datastoreItem xmlns:ds="http://schemas.openxmlformats.org/officeDocument/2006/customXml" ds:itemID="{C4FCA715-15AD-46E8-B789-2C959581B6B6}">
+<ds:datastoreItem xmlns:ds="http://schemas.openxmlformats.org/officeDocument/2006/customXml" ds:itemID="{B9756C60-B5BA-44AC-B6A9-D035162E7512}">
   <ds:schemaRefs>
     <ds:schemaRef ds:uri="http://schemas.openxmlformats.org/officeDocument/2006/bibliography"/>
   </ds:schemaRefs>
